--- a/Courses and certificate/Data Engineering/IBM Data Engineering Professional Certificate/Introduction to Relational Databases (RDBMS)/WEEK 1/Notes.docx
+++ b/Courses and certificate/Data Engineering/IBM Data Engineering Professional Certificate/Introduction to Relational Databases (RDBMS)/WEEK 1/Notes.docx
@@ -945,10 +945,13 @@
     </w:p>
     <w:p>
       <w:pPr>
-        <w:rPr>
-          <w:color w:val="000000" w:themeColor="text1"/>
-        </w:rPr>
-      </w:pPr>
+        <w:pStyle w:val="Heading1"/>
+      </w:pPr>
+      <w:r>
+        <w:t>Introducing Relational Database Products</w:t>
+      </w:r>
+    </w:p>
+    <w:p>
       <w:bookmarkStart w:id="0" w:name="_GoBack"/>
       <w:bookmarkEnd w:id="0"/>
     </w:p>

--- a/Courses and certificate/Data Engineering/IBM Data Engineering Professional Certificate/Introduction to Relational Databases (RDBMS)/WEEK 1/Notes.docx
+++ b/Courses and certificate/Data Engineering/IBM Data Engineering Professional Certificate/Introduction to Relational Databases (RDBMS)/WEEK 1/Notes.docx
@@ -952,9 +952,886 @@
       </w:r>
     </w:p>
     <w:p>
+      <w:pPr>
+        <w:pStyle w:val="Heading2"/>
+      </w:pPr>
+      <w:r>
+        <w:t>Data Architecture</w:t>
+      </w:r>
+    </w:p>
+    <w:p>
+      <w:pPr>
+        <w:pStyle w:val="Heading3"/>
+      </w:pPr>
+      <w:r>
+        <w:t xml:space="preserve">Deployment Topologies </w:t>
+      </w:r>
+    </w:p>
+    <w:p>
+      <w:r>
+        <w:t xml:space="preserve">The deployment topology you use for your database </w:t>
+      </w:r>
+      <w:proofErr w:type="gramStart"/>
+      <w:r>
+        <w:t>is determined</w:t>
+      </w:r>
+      <w:proofErr w:type="gramEnd"/>
+      <w:r>
+        <w:t xml:space="preserve"> by how it will be used and accessed. </w:t>
+      </w:r>
+    </w:p>
+    <w:p>
+      <w:r>
+        <w:t xml:space="preserve">--Local-- </w:t>
+      </w:r>
+      <w:r>
+        <w:t xml:space="preserve">For example, you can deploy a small </w:t>
+      </w:r>
+      <w:proofErr w:type="gramStart"/>
+      <w:r>
+        <w:t>database which</w:t>
+      </w:r>
+      <w:proofErr w:type="gramEnd"/>
+      <w:r>
+        <w:t xml:space="preserve"> requires limited user access on a local desktop. The database resides on the user's system and access is often limited to a single user. This deployment topology </w:t>
+      </w:r>
+      <w:proofErr w:type="gramStart"/>
+      <w:r>
+        <w:t>is sometimes known</w:t>
+      </w:r>
+      <w:proofErr w:type="gramEnd"/>
+      <w:r>
+        <w:t xml:space="preserve"> as single-tier architecture.</w:t>
+      </w:r>
+    </w:p>
+    <w:p>
+      <w:r>
+        <w:t xml:space="preserve">It is useful for </w:t>
+      </w:r>
+      <w:r>
+        <w:rPr>
+          <w:b/>
+        </w:rPr>
+        <w:t>development and testing</w:t>
+      </w:r>
+      <w:r>
+        <w:t xml:space="preserve"> or when the database </w:t>
+      </w:r>
+      <w:proofErr w:type="gramStart"/>
+      <w:r>
+        <w:t>is embedded</w:t>
+      </w:r>
+      <w:proofErr w:type="gramEnd"/>
+      <w:r>
+        <w:t xml:space="preserve"> in a local application.</w:t>
+      </w:r>
+    </w:p>
+    <w:p/>
+    <w:p>
+      <w:r>
+        <w:t xml:space="preserve">--Client/Server-- </w:t>
+      </w:r>
+      <w:r>
+        <w:t xml:space="preserve">You can deploy a  larger database that many users must access in a client-server architecture. In this scenario, the database resides on a remote server and users access it from client systems, often through a web page or local application. Some scenarios employ </w:t>
+      </w:r>
+      <w:r>
+        <w:rPr>
+          <w:b/>
+        </w:rPr>
+        <w:t>a middle-tier (or an application server layer)</w:t>
+      </w:r>
+      <w:r>
+        <w:t xml:space="preserve"> between the application client and the remote database server. These client/server deployments are commonly used for multi-user scenarios and typical of production environments</w:t>
+      </w:r>
+    </w:p>
+    <w:p>
+      <w:r>
+        <w:t xml:space="preserve">--Cloud-- </w:t>
+      </w:r>
+      <w:r>
+        <w:t xml:space="preserve">Deploying a database in the Cloud is an increasingly </w:t>
+      </w:r>
+      <w:r>
+        <w:rPr>
+          <w:b/>
+        </w:rPr>
+        <w:t>popular option</w:t>
+      </w:r>
+      <w:r>
+        <w:t xml:space="preserve">. In a Cloud deployment, the database resides in a Cloud environment and has all the </w:t>
+      </w:r>
+      <w:r>
+        <w:rPr>
+          <w:b/>
+        </w:rPr>
+        <w:t>advantages of a cloud-based service</w:t>
+      </w:r>
+      <w:r>
+        <w:t xml:space="preserve">. </w:t>
+      </w:r>
+      <w:r>
+        <w:rPr>
+          <w:b/>
+        </w:rPr>
+        <w:t xml:space="preserve">You </w:t>
+      </w:r>
+      <w:proofErr w:type="gramStart"/>
+      <w:r>
+        <w:rPr>
+          <w:b/>
+        </w:rPr>
+        <w:t>don’t</w:t>
+      </w:r>
+      <w:proofErr w:type="gramEnd"/>
+      <w:r>
+        <w:rPr>
+          <w:b/>
+        </w:rPr>
+        <w:t xml:space="preserve"> have to download or install the database software</w:t>
+      </w:r>
+      <w:r>
+        <w:t xml:space="preserve">, </w:t>
+      </w:r>
+      <w:r>
+        <w:rPr>
+          <w:b/>
+        </w:rPr>
+        <w:t>you don’t have to maintain the supporting infrastructure, and it is easy for users to access from wherever they are</w:t>
+      </w:r>
+      <w:r>
+        <w:t xml:space="preserve">, whatever they are doing, so long as they have an internet connection. In Cloud deployments, client apps and users typically </w:t>
+      </w:r>
+      <w:r>
+        <w:rPr>
+          <w:b/>
+        </w:rPr>
+        <w:t>access the database through an application server layer or interface</w:t>
+      </w:r>
+      <w:r>
+        <w:t xml:space="preserve"> in the cloud. Cloud deployments are </w:t>
+      </w:r>
+      <w:r>
+        <w:rPr>
+          <w:b/>
+        </w:rPr>
+        <w:t>very flexible</w:t>
+      </w:r>
+      <w:r>
+        <w:t>; you can use them for development, testing, and full production environments.</w:t>
+      </w:r>
+    </w:p>
+    <w:p>
+      <w:pPr>
+        <w:pStyle w:val="Heading3"/>
+      </w:pPr>
+      <w:r>
+        <w:lastRenderedPageBreak/>
+        <w:t>Client/Server topology or 2-tier Database Architecture</w:t>
+      </w:r>
+    </w:p>
+    <w:p>
+      <w:r>
+        <w:t xml:space="preserve">In a 2-Tier database architecture, the database server and the application run in </w:t>
+      </w:r>
+      <w:proofErr w:type="gramStart"/>
+      <w:r>
+        <w:t>2</w:t>
+      </w:r>
+      <w:proofErr w:type="gramEnd"/>
+      <w:r>
+        <w:t xml:space="preserve"> separate tiers. The application in the client tier connects to the database server through some sort of </w:t>
+      </w:r>
+      <w:r>
+        <w:rPr>
+          <w:b/>
+        </w:rPr>
+        <w:t>database interface such as an API or Framework</w:t>
+      </w:r>
+      <w:r>
+        <w:t xml:space="preserve">, which can be dependent on the programming language the application </w:t>
+      </w:r>
+      <w:proofErr w:type="gramStart"/>
+      <w:r>
+        <w:t>is written in</w:t>
+      </w:r>
+      <w:proofErr w:type="gramEnd"/>
+      <w:r>
+        <w:t xml:space="preserve">. The database interface communicates with the database server through a </w:t>
+      </w:r>
+      <w:r>
+        <w:rPr>
+          <w:b/>
+        </w:rPr>
+        <w:t xml:space="preserve">Database Client or API </w:t>
+      </w:r>
+      <w:r>
+        <w:t xml:space="preserve">that </w:t>
+      </w:r>
+      <w:proofErr w:type="gramStart"/>
+      <w:r>
+        <w:t>is installed</w:t>
+      </w:r>
+      <w:proofErr w:type="gramEnd"/>
+      <w:r>
+        <w:t xml:space="preserve"> on client system. </w:t>
+      </w:r>
+      <w:r>
+        <w:rPr>
+          <w:b/>
+        </w:rPr>
+        <w:t xml:space="preserve">The database management system software (DBMS) </w:t>
+      </w:r>
+      <w:r>
+        <w:t xml:space="preserve">on the server includes multiple </w:t>
+      </w:r>
+      <w:proofErr w:type="gramStart"/>
+      <w:r>
+        <w:t>layers which</w:t>
+      </w:r>
+      <w:proofErr w:type="gramEnd"/>
+      <w:r>
+        <w:t xml:space="preserve"> on a high level can be categorized as: </w:t>
+      </w:r>
+      <w:r>
+        <w:rPr>
+          <w:b/>
+        </w:rPr>
+        <w:t>Data Access layer Database Engine layer Database Storage layer</w:t>
+      </w:r>
+      <w:r>
+        <w:t>.</w:t>
+      </w:r>
+      <w:r>
+        <w:t xml:space="preserve"> The Data Access layer server includes interfaces for different types of </w:t>
+      </w:r>
+      <w:proofErr w:type="gramStart"/>
+      <w:r>
+        <w:t>clients which</w:t>
+      </w:r>
+      <w:proofErr w:type="gramEnd"/>
+      <w:r>
+        <w:t xml:space="preserve"> can include </w:t>
+      </w:r>
+      <w:r>
+        <w:rPr>
+          <w:b/>
+        </w:rPr>
+        <w:t>data industry standard APIs such as JDBC and ODBC, Command Line Processor (CLP) interfaces as well vendor specific or proprietary interfaces</w:t>
+      </w:r>
+      <w:r>
+        <w:t>.</w:t>
+      </w:r>
+      <w:r>
+        <w:t xml:space="preserve"> The database server also contains an </w:t>
+      </w:r>
+      <w:proofErr w:type="gramStart"/>
+      <w:r>
+        <w:t>Engine which</w:t>
+      </w:r>
+      <w:proofErr w:type="gramEnd"/>
+      <w:r>
+        <w:t xml:space="preserve"> </w:t>
+      </w:r>
+      <w:r>
+        <w:rPr>
+          <w:b/>
+        </w:rPr>
+        <w:t>compiles queries, and retrieves and processes the data and returns the result set</w:t>
+      </w:r>
+      <w:r>
+        <w:t>.</w:t>
+      </w:r>
+      <w:r>
+        <w:t xml:space="preserve"> The database storage or persistence layer </w:t>
+      </w:r>
+      <w:r>
+        <w:rPr>
+          <w:b/>
+        </w:rPr>
+        <w:t>is where the data is stored</w:t>
+      </w:r>
+      <w:r>
+        <w:t>, which may be on local storage on the same device, or reside physically on network storage or specialized storage appliances</w:t>
+      </w:r>
+      <w:r>
+        <w:t>.</w:t>
+      </w:r>
+    </w:p>
+    <w:p>
+      <w:pPr>
+        <w:pStyle w:val="Heading3"/>
+      </w:pPr>
+      <w:r>
+        <w:t>3-tier Database Architecture</w:t>
+      </w:r>
+    </w:p>
+    <w:p>
+      <w:r>
+        <w:t xml:space="preserve">In most production environments, especially in the last 20-25 years, the database server </w:t>
+      </w:r>
+      <w:proofErr w:type="gramStart"/>
+      <w:r>
+        <w:t>is typically not accessed</w:t>
+      </w:r>
+      <w:proofErr w:type="gramEnd"/>
+      <w:r>
+        <w:t xml:space="preserve"> directly (except by administrators). The client applications and users typically go through </w:t>
+      </w:r>
+      <w:r>
+        <w:rPr>
+          <w:b/>
+        </w:rPr>
+        <w:t>a middle tier</w:t>
+      </w:r>
+      <w:r>
+        <w:t xml:space="preserve"> such as a </w:t>
+      </w:r>
+      <w:r>
+        <w:rPr>
+          <w:b/>
+        </w:rPr>
+        <w:t>web application server, a BI server</w:t>
+      </w:r>
+      <w:r>
+        <w:t xml:space="preserve">, </w:t>
+      </w:r>
+      <w:proofErr w:type="spellStart"/>
+      <w:r>
+        <w:t>etc</w:t>
+      </w:r>
+      <w:proofErr w:type="spellEnd"/>
+      <w:r>
+        <w:t xml:space="preserve">, and hence referred to as 3-tier architecture. In this </w:t>
+      </w:r>
+      <w:proofErr w:type="gramStart"/>
+      <w:r>
+        <w:t>architecture</w:t>
+      </w:r>
+      <w:proofErr w:type="gramEnd"/>
+      <w:r>
+        <w:t xml:space="preserve"> </w:t>
+      </w:r>
+      <w:r>
+        <w:rPr>
+          <w:b/>
+        </w:rPr>
+        <w:t>the application presentation layer and the business logic layer reside in different tiers</w:t>
+      </w:r>
+      <w:r>
+        <w:t xml:space="preserve">. The presentation layer is the interface with which end-users interact, which could be a traditional desktop application, a web browser or a mobile application. The client application communicates with an application server over the network. The application server encapsulates the application and business logic and communicates with the database server through </w:t>
+      </w:r>
+      <w:r>
+        <w:rPr>
+          <w:b/>
+        </w:rPr>
+        <w:t>a database API or driver</w:t>
+      </w:r>
+      <w:r>
+        <w:t>.</w:t>
+      </w:r>
+    </w:p>
+    <w:p>
+      <w:pPr>
+        <w:pStyle w:val="Heading3"/>
+      </w:pPr>
+      <w:r>
+        <w:t>Recap</w:t>
+      </w:r>
+    </w:p>
+    <w:p>
+      <w:r>
+        <w:t xml:space="preserve">Databases </w:t>
+      </w:r>
+      <w:proofErr w:type="gramStart"/>
+      <w:r>
+        <w:t>are deployed</w:t>
+      </w:r>
+      <w:proofErr w:type="gramEnd"/>
+      <w:r>
+        <w:t xml:space="preserve"> in different topologies, depending on which best suits the processing and access requirements. </w:t>
+      </w:r>
+      <w:r>
+        <w:rPr>
+          <w:b/>
+        </w:rPr>
+        <w:t>A single-tier topology</w:t>
+      </w:r>
+      <w:r>
+        <w:t xml:space="preserve"> is one where the database </w:t>
+      </w:r>
+      <w:proofErr w:type="gramStart"/>
+      <w:r>
+        <w:t>is installed</w:t>
+      </w:r>
+      <w:proofErr w:type="gramEnd"/>
+      <w:r>
+        <w:t xml:space="preserve"> on a user’s local desktop. It is useful for small databases that only require single user access. In </w:t>
+      </w:r>
+      <w:r>
+        <w:rPr>
+          <w:b/>
+        </w:rPr>
+        <w:t xml:space="preserve">2-tier database </w:t>
+      </w:r>
+      <w:proofErr w:type="gramStart"/>
+      <w:r>
+        <w:rPr>
+          <w:b/>
+        </w:rPr>
+        <w:t>topologies</w:t>
+      </w:r>
+      <w:proofErr w:type="gramEnd"/>
+      <w:r>
+        <w:t xml:space="preserve"> the database resides on a remote server and users access it from client systems. </w:t>
+      </w:r>
+      <w:r>
+        <w:rPr>
+          <w:b/>
+        </w:rPr>
+        <w:t xml:space="preserve">In 3-tier database </w:t>
+      </w:r>
+      <w:proofErr w:type="gramStart"/>
+      <w:r>
+        <w:rPr>
+          <w:b/>
+        </w:rPr>
+        <w:t>topologies</w:t>
+      </w:r>
+      <w:proofErr w:type="gramEnd"/>
+      <w:r>
+        <w:t xml:space="preserve"> the database resides on a remote server and users access it through an application server or a middle-tier.</w:t>
+      </w:r>
+    </w:p>
+    <w:p>
+      <w:r>
+        <w:t xml:space="preserve">In Cloud </w:t>
+      </w:r>
+      <w:proofErr w:type="gramStart"/>
+      <w:r>
+        <w:t>deployments</w:t>
+      </w:r>
+      <w:proofErr w:type="gramEnd"/>
+      <w:r>
+        <w:t xml:space="preserve"> the database resides in the cloud, and users access it through an application server layer or another interface that also resides in the cloud.</w:t>
+      </w:r>
+    </w:p>
+    <w:p/>
+    <w:p>
+      <w:pPr>
+        <w:pStyle w:val="Heading2"/>
+      </w:pPr>
+      <w:r>
+        <w:lastRenderedPageBreak/>
+        <w:t>Distributed Architecture and Clustered Databases</w:t>
+      </w:r>
+    </w:p>
+    <w:p>
+      <w:pPr>
+        <w:pStyle w:val="Heading3"/>
+      </w:pPr>
+      <w:r>
+        <w:t xml:space="preserve">Distributed Architecture </w:t>
+      </w:r>
+    </w:p>
+    <w:p>
+      <w:r>
+        <w:t xml:space="preserve">In our exploration of database architectures, </w:t>
+      </w:r>
+      <w:proofErr w:type="gramStart"/>
+      <w:r>
+        <w:t>we've</w:t>
+      </w:r>
+      <w:proofErr w:type="gramEnd"/>
+      <w:r>
+        <w:t xml:space="preserve"> primarily focused on single-server configurations. However, </w:t>
+      </w:r>
+      <w:r>
+        <w:rPr>
+          <w:b/>
+        </w:rPr>
+        <w:t>for critical or large-scale workloads where high availability or scalability is important</w:t>
+      </w:r>
+      <w:r>
+        <w:t xml:space="preserve">, relational database management systems, RDBMSs, offer </w:t>
+      </w:r>
+      <w:r>
+        <w:rPr>
+          <w:b/>
+        </w:rPr>
+        <w:t>distributed architectures</w:t>
+      </w:r>
+      <w:r>
+        <w:t>. These distributed database architectures involve clusters of machines interconnected through a network, distributing data processing and storage tasks.</w:t>
+      </w:r>
+    </w:p>
+    <w:p>
+      <w:r>
+        <w:t xml:space="preserve">The approach brings about notable benefits including enhanced </w:t>
+      </w:r>
+      <w:r>
+        <w:rPr>
+          <w:b/>
+        </w:rPr>
+        <w:t>scalability, fault tolerance, and overall performance improvements</w:t>
+      </w:r>
+      <w:r>
+        <w:t>.</w:t>
+      </w:r>
+    </w:p>
+    <w:p>
+      <w:pPr>
+        <w:rPr>
+          <w:b/>
+        </w:rPr>
+      </w:pPr>
+      <w:proofErr w:type="gramStart"/>
+      <w:r>
+        <w:t>Let's</w:t>
+      </w:r>
+      <w:proofErr w:type="gramEnd"/>
+      <w:r>
+        <w:t xml:space="preserve"> now discuss the types of database architecture. The common types of database architecture include </w:t>
+      </w:r>
+      <w:r>
+        <w:rPr>
+          <w:b/>
+        </w:rPr>
+        <w:t>shared disk architecture, shared nothing architecture, and combination and specialized architectures.</w:t>
+      </w:r>
+    </w:p>
+    <w:p>
+      <w:pPr>
+        <w:rPr>
+          <w:b/>
+        </w:rPr>
+      </w:pPr>
+    </w:p>
+    <w:p>
+      <w:pPr>
+        <w:pStyle w:val="Heading3"/>
+      </w:pPr>
+      <w:r>
+        <w:t xml:space="preserve">Shared Disk Architecture </w:t>
+      </w:r>
+    </w:p>
+    <w:p>
+      <w:r>
+        <w:t xml:space="preserve">Shared disk architecture involves </w:t>
+      </w:r>
+      <w:r>
+        <w:rPr>
+          <w:b/>
+        </w:rPr>
+        <w:t>multiple database servers processing workloads in parallel</w:t>
+      </w:r>
+      <w:r>
+        <w:t xml:space="preserve">. Each server establishes a connection to </w:t>
+      </w:r>
+      <w:r>
+        <w:rPr>
+          <w:b/>
+        </w:rPr>
+        <w:t>shared storage and communications with other servers using high-speed interconnection</w:t>
+      </w:r>
+      <w:r>
+        <w:t xml:space="preserve">. The shared disk architecture also facilitates the </w:t>
+      </w:r>
+      <w:r>
+        <w:rPr>
+          <w:b/>
+        </w:rPr>
+        <w:t>effective distribution of workloads</w:t>
+      </w:r>
+      <w:r>
+        <w:t xml:space="preserve">, ensuring scalability as the demand for processing power grows. In the event of a server failure, </w:t>
+      </w:r>
+      <w:r>
+        <w:rPr>
+          <w:b/>
+        </w:rPr>
+        <w:t>a mechanism is in place to reroute clients seamlessly to other servers</w:t>
+      </w:r>
+      <w:r>
+        <w:t xml:space="preserve">, maintaining </w:t>
+      </w:r>
+      <w:r>
+        <w:rPr>
+          <w:b/>
+        </w:rPr>
+        <w:t>high availability and minimizing service disruptions</w:t>
+      </w:r>
+      <w:r>
+        <w:t>.</w:t>
+      </w:r>
+    </w:p>
+    <w:p>
+      <w:pPr>
+        <w:pStyle w:val="Heading3"/>
+      </w:pPr>
+      <w:r>
+        <w:t>Shared Nothing Architecture</w:t>
+      </w:r>
+    </w:p>
+    <w:p>
+      <w:r>
+        <w:t>S</w:t>
+      </w:r>
+      <w:r>
+        <w:t xml:space="preserve">hared nothing </w:t>
+      </w:r>
+      <w:proofErr w:type="gramStart"/>
+      <w:r>
+        <w:t>architecture which</w:t>
+      </w:r>
+      <w:proofErr w:type="gramEnd"/>
+      <w:r>
+        <w:t xml:space="preserve"> utilizes </w:t>
+      </w:r>
+      <w:r>
+        <w:rPr>
+          <w:b/>
+        </w:rPr>
+        <w:t>either replication or partitioning techniques</w:t>
+      </w:r>
+      <w:r>
+        <w:t xml:space="preserve">. The approach allows for </w:t>
+      </w:r>
+      <w:r>
+        <w:rPr>
+          <w:b/>
+        </w:rPr>
+        <w:t>the effective distribution of client workloads across multiple nodes</w:t>
+      </w:r>
+      <w:r>
+        <w:t xml:space="preserve">, promoting </w:t>
+      </w:r>
+      <w:r>
+        <w:rPr>
+          <w:b/>
+        </w:rPr>
+        <w:t>parallel processing and efficient resource utilization</w:t>
+      </w:r>
+      <w:r>
+        <w:t xml:space="preserve">. One of the key advantages lies in </w:t>
+      </w:r>
+      <w:r>
+        <w:rPr>
+          <w:b/>
+        </w:rPr>
+        <w:t>enhanced fault tolerance achieved by rerouting clients to alternative nodes</w:t>
+      </w:r>
+      <w:r>
+        <w:t xml:space="preserve"> in the event of a server failure.</w:t>
+      </w:r>
+    </w:p>
+    <w:p>
+      <w:pPr>
+        <w:pStyle w:val="Heading3"/>
+      </w:pPr>
+      <w:r>
+        <w:t xml:space="preserve">Combination and specialised architectures </w:t>
+      </w:r>
+    </w:p>
+    <w:p>
+      <w:r>
+        <w:t xml:space="preserve">Certain distributed database architectures employ a combination of </w:t>
+      </w:r>
+      <w:r>
+        <w:rPr>
+          <w:b/>
+        </w:rPr>
+        <w:t>shared disk, shared nothing, replication or partitioning techniques</w:t>
+      </w:r>
+      <w:r>
+        <w:t xml:space="preserve">. Additionally, they integrate </w:t>
+      </w:r>
+      <w:r>
+        <w:rPr>
+          <w:b/>
+        </w:rPr>
+        <w:t>specialized hardware components</w:t>
+      </w:r>
+      <w:r>
+        <w:t xml:space="preserve"> to achieve specific goals related to availability and scalability.</w:t>
+      </w:r>
+    </w:p>
+    <w:p>
+      <w:pPr>
+        <w:pStyle w:val="Heading3"/>
+      </w:pPr>
+      <w:r>
+        <w:t>Common Techniques</w:t>
+      </w:r>
+    </w:p>
+    <w:p>
+      <w:pPr>
+        <w:rPr>
+          <w:b/>
+        </w:rPr>
+      </w:pPr>
+      <w:r>
+        <w:t xml:space="preserve">Some of the common techniques include </w:t>
+      </w:r>
+      <w:r>
+        <w:rPr>
+          <w:b/>
+        </w:rPr>
+        <w:t xml:space="preserve">database replication, database partitioning and </w:t>
+      </w:r>
+      <w:proofErr w:type="spellStart"/>
+      <w:r>
+        <w:rPr>
+          <w:b/>
+        </w:rPr>
+        <w:t>sharding</w:t>
+      </w:r>
+      <w:proofErr w:type="spellEnd"/>
+      <w:r>
+        <w:rPr>
+          <w:b/>
+        </w:rPr>
+        <w:t>.</w:t>
+      </w:r>
+    </w:p>
+    <w:p>
+      <w:r>
+        <w:rPr>
+          <w:b/>
+        </w:rPr>
+        <w:lastRenderedPageBreak/>
+        <w:t>Database Replication:</w:t>
+      </w:r>
+      <w:r>
+        <w:t xml:space="preserve"> </w:t>
+      </w:r>
+      <w:r>
+        <w:t xml:space="preserve">Database replication is a technique that involves copying changes from one database server to one or more replicas. This process distributes the client workload across servers, leading to improved performance. When the replica resides in the same location, we call it a </w:t>
+      </w:r>
+      <w:r>
+        <w:rPr>
+          <w:b/>
+        </w:rPr>
+        <w:t>high availability, HA, replica</w:t>
+      </w:r>
+      <w:r>
+        <w:t xml:space="preserve">. If the primary database server experiences a failure due to software or hardware issues, the system redirects clients to HA replica. To mitigate broader disasters, organizations establish replicas in geographically distributed locations. This guarantees that during instances of complete data center outages, be it due to power loss, fire, earthquake or flood, clients </w:t>
+      </w:r>
+      <w:proofErr w:type="gramStart"/>
+      <w:r>
+        <w:t>can be rerouted</w:t>
+      </w:r>
+      <w:proofErr w:type="gramEnd"/>
+      <w:r>
+        <w:t xml:space="preserve"> to disaster recovery replicas.</w:t>
+      </w:r>
+    </w:p>
+    <w:p>
+      <w:pPr>
+        <w:rPr>
+          <w:b/>
+        </w:rPr>
+      </w:pPr>
+      <w:r>
+        <w:rPr>
+          <w:b/>
+        </w:rPr>
+        <w:t>Database Partitioning</w:t>
+      </w:r>
+      <w:r>
+        <w:rPr>
+          <w:b/>
+        </w:rPr>
+        <w:t>:</w:t>
+      </w:r>
+      <w:r>
+        <w:t xml:space="preserve"> </w:t>
+      </w:r>
+      <w:r>
+        <w:t xml:space="preserve">An alternative strategy involves partitioning tables with </w:t>
+      </w:r>
+      <w:r>
+        <w:rPr>
+          <w:b/>
+        </w:rPr>
+        <w:t>substantial data into logical segments</w:t>
+      </w:r>
+      <w:r>
+        <w:t xml:space="preserve">, each containing a subset of the overall data, e.g., sales records for different quarters. This technique, known as </w:t>
+      </w:r>
+      <w:proofErr w:type="spellStart"/>
+      <w:r>
+        <w:rPr>
+          <w:b/>
+        </w:rPr>
+        <w:t>sharding</w:t>
+      </w:r>
+      <w:proofErr w:type="spellEnd"/>
+      <w:r>
+        <w:t xml:space="preserve">, places these partitions on separate nodes in a cluster. Each shard possesses its compute resources, processing, memory, and storage to operate on its specific subset of data. When a client issues a query, it </w:t>
+      </w:r>
+      <w:proofErr w:type="gramStart"/>
+      <w:r>
+        <w:t>is processed</w:t>
+      </w:r>
+      <w:proofErr w:type="gramEnd"/>
+      <w:r>
+        <w:t xml:space="preserve"> in parallel across multiple nodes or shards, and the results from different nodes are synthesized and returned to the client. As data or query workloads increase, additional shards and nodes </w:t>
+      </w:r>
+      <w:proofErr w:type="gramStart"/>
+      <w:r>
+        <w:t>can be seamlessly added</w:t>
+      </w:r>
+      <w:proofErr w:type="gramEnd"/>
+      <w:r>
+        <w:t xml:space="preserve"> to the database cluster, facilitating increased parallel processing and improved overall performance. </w:t>
+      </w:r>
+      <w:r>
+        <w:rPr>
+          <w:b/>
+        </w:rPr>
+        <w:t xml:space="preserve">Database partitioning and </w:t>
+      </w:r>
+      <w:proofErr w:type="spellStart"/>
+      <w:r>
+        <w:rPr>
+          <w:b/>
+        </w:rPr>
+        <w:t>sharding</w:t>
+      </w:r>
+      <w:proofErr w:type="spellEnd"/>
+      <w:r>
+        <w:rPr>
+          <w:b/>
+        </w:rPr>
+        <w:t xml:space="preserve"> are particularly prevalent in handling data warehousing and business intelligence workloads that involve extensive volumes of data.</w:t>
+      </w:r>
+    </w:p>
+    <w:p>
+      <w:pPr>
+        <w:pStyle w:val="Heading3"/>
+      </w:pPr>
+      <w:r>
+        <w:t>Recap</w:t>
+      </w:r>
+    </w:p>
+    <w:p>
+      <w:r>
+        <w:t xml:space="preserve">RDBMSs offer distributed architectures for critical or large-scale workloads. Shared disk allows parallel processing with mechanisms for high availability during server failures. Shared nothing employs replication or partitioning for optimized performance. Database replication involves copying changes from one database server to one or more replicas. </w:t>
+      </w:r>
+      <w:proofErr w:type="spellStart"/>
+      <w:r>
+        <w:t>Sharding</w:t>
+      </w:r>
+      <w:proofErr w:type="spellEnd"/>
+      <w:r>
+        <w:t xml:space="preserve"> involves placing partitions on separate nodes, facilitating increased parallel processing and improved overall performance.</w:t>
+      </w:r>
+    </w:p>
+    <w:p>
       <w:bookmarkStart w:id="0" w:name="_GoBack"/>
       <w:bookmarkEnd w:id="0"/>
     </w:p>
+    <w:p/>
     <w:sectPr>
       <w:pgSz w:w="11906" w:h="16838"/>
       <w:pgMar w:top="1440" w:right="1440" w:bottom="1440" w:left="1440" w:header="708" w:footer="708" w:gutter="0"/>
@@ -1167,6 +2044,119 @@
     </w:lvl>
   </w:abstractNum>
   <w:abstractNum w:abstractNumId="2" w15:restartNumberingAfterBreak="0">
+    <w:nsid w:val="1AD642BE"/>
+    <w:multiLevelType w:val="hybridMultilevel"/>
+    <w:tmpl w:val="62C2476C"/>
+    <w:lvl w:ilvl="0" w:tplc="1C09000B">
+      <w:start w:val="1"/>
+      <w:numFmt w:val="bullet"/>
+      <w:lvlText w:val=""/>
+      <w:lvlJc w:val="left"/>
+      <w:pPr>
+        <w:ind w:left="720" w:hanging="360"/>
+      </w:pPr>
+      <w:rPr>
+        <w:rFonts w:ascii="Wingdings" w:hAnsi="Wingdings" w:hint="default"/>
+      </w:rPr>
+    </w:lvl>
+    <w:lvl w:ilvl="1" w:tplc="1C090003" w:tentative="1">
+      <w:start w:val="1"/>
+      <w:numFmt w:val="bullet"/>
+      <w:lvlText w:val="o"/>
+      <w:lvlJc w:val="left"/>
+      <w:pPr>
+        <w:ind w:left="1440" w:hanging="360"/>
+      </w:pPr>
+      <w:rPr>
+        <w:rFonts w:ascii="Courier New" w:hAnsi="Courier New" w:cs="Courier New" w:hint="default"/>
+      </w:rPr>
+    </w:lvl>
+    <w:lvl w:ilvl="2" w:tplc="1C090005" w:tentative="1">
+      <w:start w:val="1"/>
+      <w:numFmt w:val="bullet"/>
+      <w:lvlText w:val=""/>
+      <w:lvlJc w:val="left"/>
+      <w:pPr>
+        <w:ind w:left="2160" w:hanging="360"/>
+      </w:pPr>
+      <w:rPr>
+        <w:rFonts w:ascii="Wingdings" w:hAnsi="Wingdings" w:hint="default"/>
+      </w:rPr>
+    </w:lvl>
+    <w:lvl w:ilvl="3" w:tplc="1C090001" w:tentative="1">
+      <w:start w:val="1"/>
+      <w:numFmt w:val="bullet"/>
+      <w:lvlText w:val=""/>
+      <w:lvlJc w:val="left"/>
+      <w:pPr>
+        <w:ind w:left="2880" w:hanging="360"/>
+      </w:pPr>
+      <w:rPr>
+        <w:rFonts w:ascii="Symbol" w:hAnsi="Symbol" w:hint="default"/>
+      </w:rPr>
+    </w:lvl>
+    <w:lvl w:ilvl="4" w:tplc="1C090003" w:tentative="1">
+      <w:start w:val="1"/>
+      <w:numFmt w:val="bullet"/>
+      <w:lvlText w:val="o"/>
+      <w:lvlJc w:val="left"/>
+      <w:pPr>
+        <w:ind w:left="3600" w:hanging="360"/>
+      </w:pPr>
+      <w:rPr>
+        <w:rFonts w:ascii="Courier New" w:hAnsi="Courier New" w:cs="Courier New" w:hint="default"/>
+      </w:rPr>
+    </w:lvl>
+    <w:lvl w:ilvl="5" w:tplc="1C090005" w:tentative="1">
+      <w:start w:val="1"/>
+      <w:numFmt w:val="bullet"/>
+      <w:lvlText w:val=""/>
+      <w:lvlJc w:val="left"/>
+      <w:pPr>
+        <w:ind w:left="4320" w:hanging="360"/>
+      </w:pPr>
+      <w:rPr>
+        <w:rFonts w:ascii="Wingdings" w:hAnsi="Wingdings" w:hint="default"/>
+      </w:rPr>
+    </w:lvl>
+    <w:lvl w:ilvl="6" w:tplc="1C090001" w:tentative="1">
+      <w:start w:val="1"/>
+      <w:numFmt w:val="bullet"/>
+      <w:lvlText w:val=""/>
+      <w:lvlJc w:val="left"/>
+      <w:pPr>
+        <w:ind w:left="5040" w:hanging="360"/>
+      </w:pPr>
+      <w:rPr>
+        <w:rFonts w:ascii="Symbol" w:hAnsi="Symbol" w:hint="default"/>
+      </w:rPr>
+    </w:lvl>
+    <w:lvl w:ilvl="7" w:tplc="1C090003" w:tentative="1">
+      <w:start w:val="1"/>
+      <w:numFmt w:val="bullet"/>
+      <w:lvlText w:val="o"/>
+      <w:lvlJc w:val="left"/>
+      <w:pPr>
+        <w:ind w:left="5760" w:hanging="360"/>
+      </w:pPr>
+      <w:rPr>
+        <w:rFonts w:ascii="Courier New" w:hAnsi="Courier New" w:cs="Courier New" w:hint="default"/>
+      </w:rPr>
+    </w:lvl>
+    <w:lvl w:ilvl="8" w:tplc="1C090005" w:tentative="1">
+      <w:start w:val="1"/>
+      <w:numFmt w:val="bullet"/>
+      <w:lvlText w:val=""/>
+      <w:lvlJc w:val="left"/>
+      <w:pPr>
+        <w:ind w:left="6480" w:hanging="360"/>
+      </w:pPr>
+      <w:rPr>
+        <w:rFonts w:ascii="Wingdings" w:hAnsi="Wingdings" w:hint="default"/>
+      </w:rPr>
+    </w:lvl>
+  </w:abstractNum>
+  <w:abstractNum w:abstractNumId="3" w15:restartNumberingAfterBreak="0">
     <w:nsid w:val="1DB27D21"/>
     <w:multiLevelType w:val="hybridMultilevel"/>
     <w:tmpl w:val="4492F930"/>
@@ -1279,7 +2269,7 @@
       </w:rPr>
     </w:lvl>
   </w:abstractNum>
-  <w:abstractNum w:abstractNumId="3" w15:restartNumberingAfterBreak="0">
+  <w:abstractNum w:abstractNumId="4" w15:restartNumberingAfterBreak="0">
     <w:nsid w:val="231B798D"/>
     <w:multiLevelType w:val="hybridMultilevel"/>
     <w:tmpl w:val="C2EA4688"/>
@@ -1365,7 +2355,7 @@
       </w:pPr>
     </w:lvl>
   </w:abstractNum>
-  <w:abstractNum w:abstractNumId="4" w15:restartNumberingAfterBreak="0">
+  <w:abstractNum w:abstractNumId="5" w15:restartNumberingAfterBreak="0">
     <w:nsid w:val="29530F81"/>
     <w:multiLevelType w:val="hybridMultilevel"/>
     <w:tmpl w:val="03CE6AB4"/>
@@ -1478,7 +2468,7 @@
       </w:rPr>
     </w:lvl>
   </w:abstractNum>
-  <w:abstractNum w:abstractNumId="5" w15:restartNumberingAfterBreak="0">
+  <w:abstractNum w:abstractNumId="6" w15:restartNumberingAfterBreak="0">
     <w:nsid w:val="4424489E"/>
     <w:multiLevelType w:val="hybridMultilevel"/>
     <w:tmpl w:val="396A0928"/>
@@ -1591,7 +2581,7 @@
       </w:rPr>
     </w:lvl>
   </w:abstractNum>
-  <w:abstractNum w:abstractNumId="6" w15:restartNumberingAfterBreak="0">
+  <w:abstractNum w:abstractNumId="7" w15:restartNumberingAfterBreak="0">
     <w:nsid w:val="4C202F9D"/>
     <w:multiLevelType w:val="hybridMultilevel"/>
     <w:tmpl w:val="C358A710"/>
@@ -1704,7 +2694,7 @@
       </w:rPr>
     </w:lvl>
   </w:abstractNum>
-  <w:abstractNum w:abstractNumId="7" w15:restartNumberingAfterBreak="0">
+  <w:abstractNum w:abstractNumId="8" w15:restartNumberingAfterBreak="0">
     <w:nsid w:val="70681D2D"/>
     <w:multiLevelType w:val="hybridMultilevel"/>
     <w:tmpl w:val="13F26D0E"/>
@@ -1817,7 +2807,7 @@
       </w:rPr>
     </w:lvl>
   </w:abstractNum>
-  <w:abstractNum w:abstractNumId="8" w15:restartNumberingAfterBreak="0">
+  <w:abstractNum w:abstractNumId="9" w15:restartNumberingAfterBreak="0">
     <w:nsid w:val="7BE37DED"/>
     <w:multiLevelType w:val="hybridMultilevel"/>
     <w:tmpl w:val="83A845E6"/>
@@ -1934,28 +2924,31 @@
     <w:abstractNumId w:val="0"/>
   </w:num>
   <w:num w:numId="2">
-    <w:abstractNumId w:val="2"/>
+    <w:abstractNumId w:val="3"/>
   </w:num>
   <w:num w:numId="3">
-    <w:abstractNumId w:val="3"/>
+    <w:abstractNumId w:val="4"/>
   </w:num>
   <w:num w:numId="4">
-    <w:abstractNumId w:val="6"/>
+    <w:abstractNumId w:val="7"/>
   </w:num>
   <w:num w:numId="5">
-    <w:abstractNumId w:val="4"/>
+    <w:abstractNumId w:val="5"/>
   </w:num>
   <w:num w:numId="6">
     <w:abstractNumId w:val="1"/>
   </w:num>
   <w:num w:numId="7">
+    <w:abstractNumId w:val="9"/>
+  </w:num>
+  <w:num w:numId="8">
+    <w:abstractNumId w:val="6"/>
+  </w:num>
+  <w:num w:numId="9">
     <w:abstractNumId w:val="8"/>
   </w:num>
-  <w:num w:numId="8">
-    <w:abstractNumId w:val="5"/>
-  </w:num>
-  <w:num w:numId="9">
-    <w:abstractNumId w:val="7"/>
+  <w:num w:numId="10">
+    <w:abstractNumId w:val="2"/>
   </w:num>
 </w:numbering>
 </file>
@@ -2410,7 +3403,6 @@
     <w:next w:val="Normal"/>
     <w:link w:val="Heading3Char"/>
     <w:uiPriority w:val="9"/>
-    <w:semiHidden/>
     <w:unhideWhenUsed/>
     <w:qFormat/>
     <w:rsid w:val="0032304C"/>
@@ -2565,7 +3557,6 @@
     <w:basedOn w:val="DefaultParagraphFont"/>
     <w:link w:val="Heading3"/>
     <w:uiPriority w:val="9"/>
-    <w:semiHidden/>
     <w:rsid w:val="0032304C"/>
     <w:rPr>
       <w:rFonts w:ascii="Arial" w:eastAsiaTheme="majorEastAsia" w:hAnsi="Arial" w:cstheme="majorBidi"/>

--- a/Courses and certificate/Data Engineering/IBM Data Engineering Professional Certificate/Introduction to Relational Databases (RDBMS)/WEEK 1/Notes.docx
+++ b/Courses and certificate/Data Engineering/IBM Data Engineering Professional Certificate/Introduction to Relational Databases (RDBMS)/WEEK 1/Notes.docx
@@ -292,11 +292,29 @@
     </w:p>
     <w:p>
       <w:r>
-        <w:t xml:space="preserve">An Information Model is at the conceptual level and defines relationships between objects. Data Models are defined at a more concrete </w:t>
-      </w:r>
-      <w:proofErr w:type="gramStart"/>
-      <w:r>
-        <w:t>level,</w:t>
+        <w:rPr>
+          <w:b/>
+        </w:rPr>
+        <w:t>An Information Model</w:t>
+      </w:r>
+      <w:r>
+        <w:t xml:space="preserve"> is at the conceptual level and defines relationships between objects. Data Models are defined at a </w:t>
+      </w:r>
+      <w:r>
+        <w:rPr>
+          <w:b/>
+        </w:rPr>
+        <w:t xml:space="preserve">more concrete </w:t>
+      </w:r>
+      <w:proofErr w:type="gramStart"/>
+      <w:r>
+        <w:rPr>
+          <w:b/>
+        </w:rPr>
+        <w:t>level</w:t>
+      </w:r>
+      <w:r>
+        <w:t>,</w:t>
       </w:r>
       <w:proofErr w:type="gramEnd"/>
       <w:r>
@@ -308,7 +326,16 @@
     </w:p>
     <w:p>
       <w:r>
-        <w:t>There are several types of Information Models. The most familiar is the Hierarchical, typically used to show organization charts.</w:t>
+        <w:t xml:space="preserve">There are several types of Information Models. The most familiar is the </w:t>
+      </w:r>
+      <w:r>
+        <w:rPr>
+          <w:b/>
+        </w:rPr>
+        <w:t>Hierarchical</w:t>
+      </w:r>
+      <w:r>
+        <w:t>, typically used to show organization charts.</w:t>
       </w:r>
     </w:p>
     <w:p>
@@ -325,8 +352,46 @@
       </w:r>
     </w:p>
     <w:p>
-      <w:r>
-        <w:t>The Relational Model is the most used data model for databases because this model allows for data independence. Data is stored in a simple data structure, tables. This provides logical data independence, physical data independence, and physical storage independence.</w:t>
+      <w:pPr>
+        <w:rPr>
+          <w:b/>
+        </w:rPr>
+      </w:pPr>
+      <w:r>
+        <w:t xml:space="preserve">The Relational Model is the most used data model for databases because this model allows for </w:t>
+      </w:r>
+      <w:r>
+        <w:rPr>
+          <w:b/>
+        </w:rPr>
+        <w:t>data independence</w:t>
+      </w:r>
+      <w:r>
+        <w:t xml:space="preserve">. Data is stored in a simple data structure, tables. This provides </w:t>
+      </w:r>
+      <w:r>
+        <w:rPr>
+          <w:b/>
+        </w:rPr>
+        <w:t>logical data independence</w:t>
+      </w:r>
+      <w:r>
+        <w:t xml:space="preserve">, </w:t>
+      </w:r>
+      <w:r>
+        <w:rPr>
+          <w:b/>
+        </w:rPr>
+        <w:t>physical data independence</w:t>
+      </w:r>
+      <w:r>
+        <w:t xml:space="preserve">, and </w:t>
+      </w:r>
+      <w:r>
+        <w:rPr>
+          <w:b/>
+        </w:rPr>
+        <w:t>physical storage independence.</w:t>
       </w:r>
     </w:p>
     <w:p>
@@ -462,7 +527,16 @@
     <w:p/>
     <w:p>
       <w:r>
-        <w:t>The building blocks of a relationship are entities, relationship sets, and crows foot notations. In a one-to-one relationship, one entity is associated with one and only one instance of another entity. For example, when one book has only one author. In a one-to-many relationship, one entity is associated with one or more instances of another entity. For example, when one book has many authors. In a many to many relationship, many instances of an entity are associated with many instances of another entity. For example, when many authors write many different books.</w:t>
+        <w:t xml:space="preserve">The building blocks of a relationship are </w:t>
+      </w:r>
+      <w:r>
+        <w:rPr>
+          <w:b/>
+        </w:rPr>
+        <w:t>entities, relationship sets, and crows foot notations</w:t>
+      </w:r>
+      <w:r>
+        <w:t>. In a one-to-one relationship, one entity is associated with one and only one instance of another entity. For example, when one book has only one author. In a one-to-many relationship, one entity is associated with one or more instances of another entity. For example, when one book has many authors. In a many to many relationship, many instances of an entity are associated with many instances of another entity. For example, when many authors write many different books.</w:t>
       </w:r>
     </w:p>
     <w:p>
@@ -1827,9 +1901,986 @@
         <w:t xml:space="preserve"> involves placing partitions on separate nodes, facilitating increased parallel processing and improved overall performance.</w:t>
       </w:r>
     </w:p>
-    <w:p>
+    <w:p/>
+    <w:p>
+      <w:pPr>
+        <w:pStyle w:val="Heading2"/>
+      </w:pPr>
+      <w:r>
+        <w:t>Database Usage Patterns</w:t>
+      </w:r>
+    </w:p>
+    <w:p>
+      <w:r>
+        <w:t xml:space="preserve">Three main classes of Database users </w:t>
+      </w:r>
+      <w:proofErr w:type="gramStart"/>
+      <w:r>
+        <w:t>are:</w:t>
+      </w:r>
+      <w:proofErr w:type="gramEnd"/>
+      <w:r>
+        <w:t xml:space="preserve"> Data Engineers Data Scientists and Business Analysts Application Developers</w:t>
+      </w:r>
+      <w:r>
+        <w:t>.</w:t>
+      </w:r>
+    </w:p>
+    <w:p>
+      <w:pPr>
+        <w:pStyle w:val="Heading3"/>
+      </w:pPr>
+      <w:r>
+        <w:t>Data Engineers and Database Administrators (DBAs)</w:t>
+      </w:r>
+    </w:p>
+    <w:p>
+      <w:r>
+        <w:t xml:space="preserve">Data Engineers and Database Administrators (DBAs) generally access the database for </w:t>
+      </w:r>
+      <w:r>
+        <w:rPr>
+          <w:b/>
+        </w:rPr>
+        <w:t>administrative tasks</w:t>
+      </w:r>
+      <w:r>
+        <w:t xml:space="preserve"> such as </w:t>
+      </w:r>
+      <w:r>
+        <w:rPr>
+          <w:b/>
+        </w:rPr>
+        <w:t>creating and managing database objects, setting access controls, monitoring and performance tuning.</w:t>
+      </w:r>
+      <w:r>
+        <w:t xml:space="preserve"> They typically use one or more of the following mechanisms for these tasks: </w:t>
+      </w:r>
+      <w:r>
+        <w:rPr>
+          <w:b/>
+        </w:rPr>
+        <w:t>GUI or web-based management tools</w:t>
+      </w:r>
+      <w:r>
+        <w:t>.</w:t>
+      </w:r>
+      <w:r>
+        <w:t xml:space="preserve"> </w:t>
+      </w:r>
+      <w:proofErr w:type="gramStart"/>
+      <w:r>
+        <w:t>Most</w:t>
+      </w:r>
+      <w:proofErr w:type="gramEnd"/>
+      <w:r>
+        <w:t xml:space="preserve"> databases come with graphical tools or web-based tools (especially for cloud databases) or even mobile apps. In some cases, the tools provided by the database vendors maybe limited in functionality or usability so third-party tools or specialized tools may also be available.</w:t>
+      </w:r>
+    </w:p>
+    <w:p>
+      <w:r>
+        <w:lastRenderedPageBreak/>
+        <w:t xml:space="preserve">Command line interfaces can be simple database commands you issue from the terminal, </w:t>
+      </w:r>
+      <w:proofErr w:type="spellStart"/>
+      <w:r>
+        <w:t>eg</w:t>
+      </w:r>
+      <w:proofErr w:type="spellEnd"/>
+      <w:r>
+        <w:t xml:space="preserve">: &gt; db2 create database sample &gt; </w:t>
+      </w:r>
+      <w:proofErr w:type="spellStart"/>
+      <w:r>
+        <w:t>mysqldump</w:t>
+      </w:r>
+      <w:proofErr w:type="spellEnd"/>
+      <w:r>
+        <w:t xml:space="preserve"> </w:t>
+      </w:r>
+      <w:proofErr w:type="spellStart"/>
+      <w:r>
+        <w:t>sakila</w:t>
+      </w:r>
+      <w:proofErr w:type="spellEnd"/>
+      <w:r>
+        <w:t xml:space="preserve"> &gt; </w:t>
+      </w:r>
+      <w:proofErr w:type="spellStart"/>
+      <w:r>
+        <w:t>sakila.sql</w:t>
+      </w:r>
+      <w:proofErr w:type="spellEnd"/>
+    </w:p>
+    <w:p>
+      <w:r>
+        <w:t xml:space="preserve">Or interactive command line shells such </w:t>
+      </w:r>
+      <w:proofErr w:type="gramStart"/>
+      <w:r>
+        <w:t xml:space="preserve">as </w:t>
+      </w:r>
+      <w:r>
+        <w:t>:</w:t>
+      </w:r>
+      <w:proofErr w:type="gramEnd"/>
+      <w:r>
+        <w:t xml:space="preserve"> </w:t>
+      </w:r>
+    </w:p>
+    <w:p>
+      <w:proofErr w:type="spellStart"/>
+      <w:proofErr w:type="gramStart"/>
+      <w:r>
+        <w:t>sqlplus</w:t>
+      </w:r>
+      <w:proofErr w:type="spellEnd"/>
+      <w:proofErr w:type="gramEnd"/>
+      <w:r>
+        <w:t xml:space="preserve"> for oracle or db2 </w:t>
+      </w:r>
+      <w:proofErr w:type="spellStart"/>
+      <w:r>
+        <w:t>clp</w:t>
+      </w:r>
+      <w:proofErr w:type="spellEnd"/>
+      <w:r>
+        <w:t xml:space="preserve"> &gt; db2 </w:t>
+      </w:r>
+    </w:p>
+    <w:p>
+      <w:r>
+        <w:t xml:space="preserve">db2&gt; connect to sample </w:t>
+      </w:r>
+    </w:p>
+    <w:p>
+      <w:proofErr w:type="gramStart"/>
+      <w:r>
+        <w:t>Or</w:t>
+      </w:r>
+      <w:proofErr w:type="gramEnd"/>
+      <w:r>
+        <w:t xml:space="preserve"> SQL scripts and batch files that you execute from the shell APIs</w:t>
+      </w:r>
+      <w:r>
+        <w:t>.</w:t>
+      </w:r>
+      <w:r>
+        <w:t xml:space="preserve"> Many databases also include programmatic Interfaces or APIs for administrative tasks that </w:t>
+      </w:r>
+      <w:proofErr w:type="gramStart"/>
+      <w:r>
+        <w:t>can be invoked</w:t>
+      </w:r>
+      <w:proofErr w:type="gramEnd"/>
+      <w:r>
+        <w:t xml:space="preserve"> from applications and tools that the Data Engineers or third parties create</w:t>
+      </w:r>
+      <w:r>
+        <w:t>.</w:t>
+      </w:r>
+      <w:r>
+        <w:t xml:space="preserve"> </w:t>
+      </w:r>
+    </w:p>
+    <w:p>
+      <w:pPr>
+        <w:rPr>
+          <w:rStyle w:val="Heading3Char"/>
+        </w:rPr>
+      </w:pPr>
+      <w:r>
+        <w:rPr>
+          <w:rStyle w:val="Heading3Char"/>
+        </w:rPr>
+        <w:t xml:space="preserve">Data analysts, data scientists, business analysts, and business intelligence analysts </w:t>
+      </w:r>
+    </w:p>
+    <w:p>
+      <w:r>
+        <w:t xml:space="preserve">Data analysts, data scientists, business analysts, and business intelligence </w:t>
+      </w:r>
+      <w:proofErr w:type="gramStart"/>
+      <w:r>
+        <w:t>analysts</w:t>
+      </w:r>
+      <w:proofErr w:type="gramEnd"/>
+      <w:r>
+        <w:t xml:space="preserve"> </w:t>
+      </w:r>
+      <w:r>
+        <w:t xml:space="preserve">access databases for </w:t>
+      </w:r>
+      <w:proofErr w:type="spellStart"/>
+      <w:r>
+        <w:rPr>
+          <w:b/>
+        </w:rPr>
+        <w:t>analyzing</w:t>
+      </w:r>
+      <w:proofErr w:type="spellEnd"/>
+      <w:r>
+        <w:rPr>
+          <w:b/>
+        </w:rPr>
+        <w:t xml:space="preserve"> data in databases, deriving insight from this data, and making data driven predictions.</w:t>
+      </w:r>
+    </w:p>
+    <w:p>
+      <w:r>
+        <w:t xml:space="preserve">Therefore, their data access patterns involve accessing existing data sources and is typically read-only. However, at times they may need to create database objects and populate them with data, especially in their own sandbox environments. Some of the tools used for data science and machine learning include </w:t>
+      </w:r>
+      <w:proofErr w:type="spellStart"/>
+      <w:r>
+        <w:rPr>
+          <w:b/>
+        </w:rPr>
+        <w:t>Jupyter</w:t>
+      </w:r>
+      <w:proofErr w:type="spellEnd"/>
+      <w:r>
+        <w:rPr>
+          <w:b/>
+        </w:rPr>
+        <w:t xml:space="preserve">, R Studio, Zeppelin, SAS, </w:t>
+      </w:r>
+      <w:proofErr w:type="gramStart"/>
+      <w:r>
+        <w:rPr>
+          <w:b/>
+        </w:rPr>
+        <w:t>And</w:t>
+      </w:r>
+      <w:proofErr w:type="gramEnd"/>
+      <w:r>
+        <w:rPr>
+          <w:b/>
+        </w:rPr>
+        <w:t xml:space="preserve"> SPSS</w:t>
+      </w:r>
+      <w:r>
+        <w:t xml:space="preserve">. Popular tools for Reporting, </w:t>
+      </w:r>
+      <w:proofErr w:type="spellStart"/>
+      <w:r>
+        <w:rPr>
+          <w:b/>
+        </w:rPr>
+        <w:t>Dashboarding</w:t>
+      </w:r>
+      <w:proofErr w:type="spellEnd"/>
+      <w:r>
+        <w:rPr>
+          <w:b/>
+        </w:rPr>
+        <w:t xml:space="preserve">, and Business Intelligence </w:t>
+      </w:r>
+      <w:r>
+        <w:t xml:space="preserve">include spreadsheet software like </w:t>
+      </w:r>
+      <w:r>
+        <w:rPr>
+          <w:b/>
+        </w:rPr>
+        <w:t xml:space="preserve">Microsoft Excel, IBM </w:t>
+      </w:r>
+      <w:proofErr w:type="spellStart"/>
+      <w:r>
+        <w:rPr>
+          <w:b/>
+        </w:rPr>
+        <w:t>Congos</w:t>
+      </w:r>
+      <w:proofErr w:type="spellEnd"/>
+      <w:r>
+        <w:rPr>
+          <w:b/>
+        </w:rPr>
+        <w:t xml:space="preserve">, Microsoft </w:t>
+      </w:r>
+      <w:proofErr w:type="spellStart"/>
+      <w:r>
+        <w:rPr>
+          <w:b/>
+        </w:rPr>
+        <w:t>PowerBI</w:t>
+      </w:r>
+      <w:proofErr w:type="spellEnd"/>
+      <w:r>
+        <w:rPr>
+          <w:b/>
+        </w:rPr>
+        <w:t xml:space="preserve">, Tableau, and </w:t>
+      </w:r>
+      <w:proofErr w:type="spellStart"/>
+      <w:r>
+        <w:rPr>
+          <w:b/>
+        </w:rPr>
+        <w:t>MicroStrategy</w:t>
+      </w:r>
+      <w:proofErr w:type="spellEnd"/>
+      <w:r>
+        <w:t xml:space="preserve">. Both the </w:t>
+      </w:r>
+      <w:r>
+        <w:t>data science (</w:t>
+      </w:r>
+      <w:r>
+        <w:t>DS</w:t>
+      </w:r>
+      <w:r>
+        <w:t>)</w:t>
+      </w:r>
+      <w:r>
+        <w:t xml:space="preserve"> and </w:t>
+      </w:r>
+      <w:r>
+        <w:t>business intelligent (</w:t>
+      </w:r>
+      <w:r>
+        <w:t>BI</w:t>
+      </w:r>
+      <w:r>
+        <w:t>)</w:t>
+      </w:r>
+      <w:r>
+        <w:t xml:space="preserve"> tools interface with relational databases using SQL interfaces and APIs.</w:t>
+      </w:r>
+    </w:p>
+    <w:p>
+      <w:r>
+        <w:t xml:space="preserve">In many </w:t>
+      </w:r>
+      <w:proofErr w:type="gramStart"/>
+      <w:r>
+        <w:t>cases</w:t>
+      </w:r>
+      <w:proofErr w:type="gramEnd"/>
+      <w:r>
+        <w:t xml:space="preserve"> these interfaces abstract away the need to use SQL directly. These users may at times also need to use SQL Query tools for </w:t>
+      </w:r>
+      <w:proofErr w:type="spellStart"/>
+      <w:r>
+        <w:t>adhoc</w:t>
+      </w:r>
+      <w:proofErr w:type="spellEnd"/>
+      <w:r>
+        <w:t xml:space="preserve"> querying. Most databases come with their own visual SQL Query tools but there are also 3rd party tools that work with a variety of databases.</w:t>
+      </w:r>
+    </w:p>
+    <w:p/>
+    <w:p>
+      <w:pPr>
+        <w:pStyle w:val="Heading3"/>
+      </w:pPr>
+      <w:r>
+        <w:t>Application developers </w:t>
+      </w:r>
+    </w:p>
+    <w:p>
+      <w:r>
+        <w:t xml:space="preserve">Application developers seldom access databases directly. They create </w:t>
+      </w:r>
+      <w:proofErr w:type="gramStart"/>
+      <w:r>
+        <w:t>applications which</w:t>
+      </w:r>
+      <w:proofErr w:type="gramEnd"/>
+      <w:r>
+        <w:t xml:space="preserve"> can require both read and write access to databases. Applications are written using programming l</w:t>
+      </w:r>
+      <w:r>
+        <w:t xml:space="preserve">anguages such as C++, C#, </w:t>
+      </w:r>
+      <w:proofErr w:type="spellStart"/>
+      <w:r>
+        <w:t>Java</w:t>
+      </w:r>
+      <w:proofErr w:type="gramStart"/>
+      <w:r>
+        <w:t>,</w:t>
+      </w:r>
+      <w:r>
+        <w:t>Javascript</w:t>
+      </w:r>
+      <w:proofErr w:type="spellEnd"/>
+      <w:proofErr w:type="gramEnd"/>
+      <w:r>
+        <w:t xml:space="preserve">, .Net, PHP, Perl, Python, and Ruby. These languages talk to the database using </w:t>
+      </w:r>
+      <w:r>
+        <w:rPr>
+          <w:b/>
+        </w:rPr>
+        <w:t>SQL interfaces and APIs such as ODBC and JDBC</w:t>
+      </w:r>
+      <w:r>
+        <w:t xml:space="preserve">. Some Databases, especially cloud-based ones, also include </w:t>
+      </w:r>
+      <w:r>
+        <w:rPr>
+          <w:b/>
+        </w:rPr>
+        <w:t>REST APIs</w:t>
+      </w:r>
+      <w:r>
+        <w:t xml:space="preserve"> for accessing data. And while it is possible to program your applications using these lower-level APIs or REST APIs, and this is how applications in the past were developed, most programmers these days use </w:t>
+      </w:r>
+      <w:r>
+        <w:rPr>
+          <w:b/>
+        </w:rPr>
+        <w:t>object relational mapping (ORM) frameworks</w:t>
+      </w:r>
+      <w:r>
+        <w:t xml:space="preserve"> for working with databases, as they are easier to use and mask the complexity of the underlying relational database and SQL. Examples of popular ORM Frameworks include: </w:t>
+      </w:r>
+    </w:p>
+    <w:p>
+      <w:pPr>
+        <w:rPr>
+          <w:b/>
+        </w:rPr>
+      </w:pPr>
+      <w:proofErr w:type="spellStart"/>
+      <w:r>
+        <w:rPr>
+          <w:b/>
+        </w:rPr>
+        <w:lastRenderedPageBreak/>
+        <w:t>ActiveRecord</w:t>
+      </w:r>
+      <w:proofErr w:type="spellEnd"/>
+      <w:r>
+        <w:rPr>
+          <w:b/>
+        </w:rPr>
+        <w:t xml:space="preserve"> in Ruby</w:t>
+      </w:r>
+      <w:r>
+        <w:t xml:space="preserve"> applications </w:t>
+      </w:r>
+      <w:r>
+        <w:rPr>
+          <w:b/>
+        </w:rPr>
+        <w:t>Django in Python</w:t>
+      </w:r>
+      <w:r>
+        <w:t>,</w:t>
+      </w:r>
+      <w:r>
+        <w:t xml:space="preserve"> </w:t>
+      </w:r>
+      <w:r>
+        <w:rPr>
+          <w:b/>
+        </w:rPr>
+        <w:t>Entity Framework in .NET</w:t>
+      </w:r>
+      <w:r>
+        <w:rPr>
+          <w:b/>
+        </w:rPr>
+        <w:t>,</w:t>
+      </w:r>
+      <w:r>
+        <w:t xml:space="preserve"> </w:t>
+      </w:r>
+      <w:r>
+        <w:rPr>
+          <w:b/>
+        </w:rPr>
+        <w:t>Hibernate in Java</w:t>
+      </w:r>
+      <w:r>
+        <w:t xml:space="preserve"> and </w:t>
+      </w:r>
+      <w:proofErr w:type="spellStart"/>
+      <w:r>
+        <w:rPr>
+          <w:b/>
+        </w:rPr>
+        <w:t>Sequelize</w:t>
+      </w:r>
+      <w:proofErr w:type="spellEnd"/>
+      <w:r>
+        <w:rPr>
+          <w:b/>
+        </w:rPr>
+        <w:t xml:space="preserve"> in JavaScript</w:t>
+      </w:r>
+      <w:r>
+        <w:rPr>
+          <w:b/>
+        </w:rPr>
+        <w:t>.</w:t>
+      </w:r>
+    </w:p>
+    <w:p>
+      <w:pPr>
+        <w:pStyle w:val="Heading3"/>
+      </w:pPr>
+      <w:r>
+        <w:t xml:space="preserve">Recap </w:t>
+      </w:r>
+    </w:p>
+    <w:p>
+      <w:r>
+        <w:t xml:space="preserve">Three main classes of users are: Data Engineers Data Scientists and Business Analysts Application Developers Databases can be accessed </w:t>
+      </w:r>
+      <w:proofErr w:type="gramStart"/>
+      <w:r>
+        <w:t>through: Graphical</w:t>
+      </w:r>
+      <w:proofErr w:type="gramEnd"/>
+      <w:r>
+        <w:t xml:space="preserve"> and Web Interfaces which make it easy to interact with the database visually. Command line tools and scripts can be cumbersome to use but are powerful in the hands of an experienced Data Engineer and help with automating repetitive tasks. APIs and </w:t>
+      </w:r>
+      <w:proofErr w:type="gramStart"/>
+      <w:r>
+        <w:t>ORMs which help application developers</w:t>
+      </w:r>
+      <w:proofErr w:type="gramEnd"/>
+      <w:r>
+        <w:t xml:space="preserve"> create applications that access a database on behalf of a user or client application. Major categories of database applications </w:t>
+      </w:r>
+      <w:proofErr w:type="gramStart"/>
+      <w:r>
+        <w:t>include:</w:t>
+      </w:r>
+      <w:proofErr w:type="gramEnd"/>
+      <w:r>
+        <w:t xml:space="preserve"> Database Management tools like </w:t>
+      </w:r>
+      <w:proofErr w:type="spellStart"/>
+      <w:r>
+        <w:t>phpMyAdmin</w:t>
+      </w:r>
+      <w:proofErr w:type="spellEnd"/>
+      <w:r>
+        <w:t xml:space="preserve"> or </w:t>
+      </w:r>
+      <w:proofErr w:type="spellStart"/>
+      <w:r>
+        <w:t>pgAdmin</w:t>
+      </w:r>
+      <w:proofErr w:type="spellEnd"/>
+      <w:r>
+        <w:t xml:space="preserve">. Data Science and BI tools like Microsoft Excel, IBM </w:t>
+      </w:r>
+      <w:proofErr w:type="spellStart"/>
+      <w:r>
+        <w:t>Congos</w:t>
+      </w:r>
+      <w:proofErr w:type="spellEnd"/>
+      <w:r>
+        <w:t xml:space="preserve">, and </w:t>
+      </w:r>
+      <w:proofErr w:type="spellStart"/>
+      <w:r>
+        <w:t>MicroStrategy</w:t>
+      </w:r>
+      <w:proofErr w:type="spellEnd"/>
+      <w:r>
+        <w:t xml:space="preserve">, which enable Data Scientists and Data Analysts to </w:t>
+      </w:r>
+      <w:proofErr w:type="spellStart"/>
+      <w:r>
+        <w:t>analyze</w:t>
+      </w:r>
+      <w:proofErr w:type="spellEnd"/>
+      <w:r>
+        <w:t xml:space="preserve"> data and produce targeted reports. </w:t>
+      </w:r>
+      <w:proofErr w:type="gramStart"/>
+      <w:r>
+        <w:t>Purpose built or off the shelf business applications for tasks such as e-commerce, supply chain, etc.</w:t>
+      </w:r>
+      <w:proofErr w:type="gramEnd"/>
+    </w:p>
+    <w:p/>
+    <w:p>
+      <w:pPr>
+        <w:pStyle w:val="Heading2"/>
+      </w:pPr>
+      <w:r>
+        <w:t>Introduction to relational Database Offerings</w:t>
+      </w:r>
+    </w:p>
+    <w:p>
+      <w:r>
+        <w:t xml:space="preserve">Relational databases are available with commercial licenses from companies like IBM, Oracle, and Microsoft. Open source relational databases </w:t>
+      </w:r>
+      <w:proofErr w:type="gramStart"/>
+      <w:r>
+        <w:t>are offered</w:t>
+      </w:r>
+      <w:proofErr w:type="gramEnd"/>
+      <w:r>
+        <w:t xml:space="preserve"> with a variety of licenses that make them free to the user. The popularity of open source relational databases has risen to approximately 50% in the past decade. The popularity of Cloud databases has more than doubled in the past decade.</w:t>
+      </w:r>
+    </w:p>
+    <w:p>
+      <w:pPr>
+        <w:pStyle w:val="Heading2"/>
+      </w:pPr>
+      <w:r>
+        <w:t>DB2</w:t>
+      </w:r>
+    </w:p>
+    <w:p>
+      <w:r>
+        <w:t xml:space="preserve">Db2 on Cloud: Db2 is a family of products that you can use to work with and manage your data in whatever way you need </w:t>
+      </w:r>
+      <w:proofErr w:type="gramStart"/>
+      <w:r>
+        <w:t>You</w:t>
+      </w:r>
+      <w:proofErr w:type="gramEnd"/>
+      <w:r>
+        <w:t xml:space="preserve"> can deploy Db2 across many platforms, both on premises and in the cloud</w:t>
+      </w:r>
+      <w:r>
+        <w:t>.</w:t>
+      </w:r>
+      <w:r>
+        <w:t xml:space="preserve"> </w:t>
+      </w:r>
+      <w:proofErr w:type="spellStart"/>
+      <w:r>
+        <w:t>Cloud</w:t>
+      </w:r>
+      <w:proofErr w:type="spellEnd"/>
+      <w:r>
+        <w:t xml:space="preserve"> Pak for Data includes Db2 and many IBM tools for data Db2 on Cloud is a fully managed, cloud-based SQL database that can run on IBM Cloud or AWS</w:t>
+      </w:r>
+      <w:r>
+        <w:t>.</w:t>
+      </w:r>
+      <w:r>
+        <w:t xml:space="preserve"> Db2 provides high availability, disaster recovery, and scalability functionality</w:t>
+      </w:r>
+    </w:p>
+    <w:p>
+      <w:pPr>
+        <w:pStyle w:val="Heading2"/>
+      </w:pPr>
+      <w:r>
+        <w:t>MySQL</w:t>
+      </w:r>
+    </w:p>
+    <w:p>
+      <w:r>
+        <w:t>MySQL is an object-relational database, available in various editions MySQL supports many operating systems MySQL supports a supports a range of languages for client application development MySQL supports relational and JSON data MySQL provides multiple storage engines for differing workloads MySQL provides high availability and scalability options</w:t>
+      </w:r>
+      <w:r>
+        <w:t>.</w:t>
+      </w:r>
+    </w:p>
+    <w:p>
+      <w:pPr>
+        <w:pStyle w:val="Heading2"/>
+      </w:pPr>
+      <w:r>
+        <w:t>PostgreSQL</w:t>
+      </w:r>
+    </w:p>
+    <w:p>
+      <w:r>
+        <w:t xml:space="preserve">PostgreSQL: is an open source, object-relational database supports a range of languages for client application development supports relational, structured, and </w:t>
+      </w:r>
+      <w:r>
+        <w:lastRenderedPageBreak/>
+        <w:t>non-structured data</w:t>
+      </w:r>
+      <w:r>
+        <w:t xml:space="preserve"> </w:t>
+      </w:r>
+      <w:r>
+        <w:t>supports replication and partitioning for high availability and scalability</w:t>
+      </w:r>
+      <w:r>
+        <w:t>.</w:t>
+      </w:r>
       <w:bookmarkStart w:id="0" w:name="_GoBack"/>
       <w:bookmarkEnd w:id="0"/>
+    </w:p>
+    <w:p/>
+    <w:p/>
+    <w:p>
+      <w:pPr>
+        <w:pStyle w:val="Heading2"/>
+      </w:pPr>
+      <w:r>
+        <w:t>Summary &amp; Highlights</w:t>
+      </w:r>
+    </w:p>
+    <w:p>
+      <w:r>
+        <w:t xml:space="preserve">Congratulations! You have completed this lesson. At this point in the course, you know: </w:t>
+      </w:r>
+    </w:p>
+    <w:p>
+      <w:r>
+        <w:t>There are four types of database topology:</w:t>
+      </w:r>
+    </w:p>
+    <w:p>
+      <w:pPr>
+        <w:numPr>
+          <w:ilvl w:val="0"/>
+          <w:numId w:val="11"/>
+        </w:numPr>
+      </w:pPr>
+      <w:r>
+        <w:rPr>
+          <w:b/>
+          <w:bCs/>
+        </w:rPr>
+        <w:t xml:space="preserve">Single tier. </w:t>
+      </w:r>
+      <w:r>
+        <w:t xml:space="preserve">The database </w:t>
+      </w:r>
+      <w:proofErr w:type="gramStart"/>
+      <w:r>
+        <w:t>is installed</w:t>
+      </w:r>
+      <w:proofErr w:type="gramEnd"/>
+      <w:r>
+        <w:t xml:space="preserve"> on a user’s local desktop. </w:t>
+      </w:r>
+    </w:p>
+    <w:p>
+      <w:pPr>
+        <w:numPr>
+          <w:ilvl w:val="0"/>
+          <w:numId w:val="11"/>
+        </w:numPr>
+      </w:pPr>
+      <w:r>
+        <w:rPr>
+          <w:b/>
+          <w:bCs/>
+        </w:rPr>
+        <w:t>2-tier.</w:t>
+      </w:r>
+      <w:r>
+        <w:t xml:space="preserve"> The database resides on a remote server and users access it from client systems. </w:t>
+      </w:r>
+    </w:p>
+    <w:p>
+      <w:pPr>
+        <w:numPr>
+          <w:ilvl w:val="0"/>
+          <w:numId w:val="11"/>
+        </w:numPr>
+      </w:pPr>
+      <w:r>
+        <w:rPr>
+          <w:b/>
+          <w:bCs/>
+        </w:rPr>
+        <w:t xml:space="preserve">3-tier. </w:t>
+      </w:r>
+      <w:r>
+        <w:t xml:space="preserve">The database resides on a remote server and users access it through an application server or a middle tier. </w:t>
+      </w:r>
+    </w:p>
+    <w:p>
+      <w:pPr>
+        <w:numPr>
+          <w:ilvl w:val="0"/>
+          <w:numId w:val="11"/>
+        </w:numPr>
+      </w:pPr>
+      <w:r>
+        <w:rPr>
+          <w:b/>
+          <w:bCs/>
+        </w:rPr>
+        <w:t xml:space="preserve">Cloud deployments. </w:t>
+      </w:r>
+      <w:r>
+        <w:t>The database resides in the cloud, and users access it through an application server layer or another interface that also resides in the cloud.</w:t>
+      </w:r>
+    </w:p>
+    <w:p>
+      <w:r>
+        <w:t xml:space="preserve">In shared disk distributed database architectures, multiple database servers process the workload in parallel, allowing the workload to </w:t>
+      </w:r>
+      <w:proofErr w:type="gramStart"/>
+      <w:r>
+        <w:t>be processed</w:t>
+      </w:r>
+      <w:proofErr w:type="gramEnd"/>
+      <w:r>
+        <w:t xml:space="preserve"> faster. There are three shared </w:t>
+      </w:r>
+      <w:proofErr w:type="gramStart"/>
+      <w:r>
+        <w:t>nothing distributed</w:t>
+      </w:r>
+      <w:proofErr w:type="gramEnd"/>
+      <w:r>
+        <w:t xml:space="preserve"> database architectures:</w:t>
+      </w:r>
+    </w:p>
+    <w:p>
+      <w:pPr>
+        <w:numPr>
+          <w:ilvl w:val="0"/>
+          <w:numId w:val="12"/>
+        </w:numPr>
+      </w:pPr>
+      <w:r>
+        <w:rPr>
+          <w:b/>
+          <w:bCs/>
+        </w:rPr>
+        <w:t xml:space="preserve">Replication. </w:t>
+      </w:r>
+      <w:r>
+        <w:t xml:space="preserve">Changes taking place on a database server </w:t>
+      </w:r>
+      <w:proofErr w:type="gramStart"/>
+      <w:r>
+        <w:t>are replicated</w:t>
+      </w:r>
+      <w:proofErr w:type="gramEnd"/>
+      <w:r>
+        <w:t xml:space="preserve"> to one or more database replicas. In a single location, database replication provides high availability. When database replica is stored in a separate location, it provides a copy of the data for disaster recovery.</w:t>
+      </w:r>
+    </w:p>
+    <w:p>
+      <w:pPr>
+        <w:numPr>
+          <w:ilvl w:val="0"/>
+          <w:numId w:val="12"/>
+        </w:numPr>
+      </w:pPr>
+      <w:r>
+        <w:rPr>
+          <w:b/>
+          <w:bCs/>
+        </w:rPr>
+        <w:t xml:space="preserve">Partitioning. </w:t>
+      </w:r>
+      <w:r>
+        <w:t xml:space="preserve">Very large tables </w:t>
+      </w:r>
+      <w:proofErr w:type="gramStart"/>
+      <w:r>
+        <w:t>are split</w:t>
+      </w:r>
+      <w:proofErr w:type="gramEnd"/>
+      <w:r>
+        <w:t xml:space="preserve"> across multiple logical partitions.</w:t>
+      </w:r>
+    </w:p>
+    <w:p>
+      <w:pPr>
+        <w:numPr>
+          <w:ilvl w:val="0"/>
+          <w:numId w:val="12"/>
+        </w:numPr>
+      </w:pPr>
+      <w:proofErr w:type="spellStart"/>
+      <w:r>
+        <w:rPr>
+          <w:b/>
+          <w:bCs/>
+        </w:rPr>
+        <w:t>Sharding</w:t>
+      </w:r>
+      <w:proofErr w:type="spellEnd"/>
+      <w:r>
+        <w:rPr>
+          <w:b/>
+          <w:bCs/>
+        </w:rPr>
+        <w:t xml:space="preserve">. </w:t>
+      </w:r>
+      <w:r>
+        <w:t>Each partition has its own compute resources.</w:t>
+      </w:r>
+    </w:p>
+    <w:p>
+      <w:r>
+        <w:t>There are different classes of database users, who use databases in different ways:</w:t>
+      </w:r>
+    </w:p>
+    <w:p>
+      <w:pPr>
+        <w:numPr>
+          <w:ilvl w:val="0"/>
+          <w:numId w:val="13"/>
+        </w:numPr>
+      </w:pPr>
+      <w:r>
+        <w:t>Three main classes of users are Data Engineers, Data Scientists and Business Analysts, and Application Developers.</w:t>
+      </w:r>
+    </w:p>
+    <w:p>
+      <w:pPr>
+        <w:numPr>
+          <w:ilvl w:val="0"/>
+          <w:numId w:val="13"/>
+        </w:numPr>
+      </w:pPr>
+      <w:r>
+        <w:t>Database users can access databases through Graphical and Web interfaces, command line tools and scripts, and APIs and ORMs.</w:t>
+      </w:r>
+    </w:p>
+    <w:p>
+      <w:pPr>
+        <w:numPr>
+          <w:ilvl w:val="0"/>
+          <w:numId w:val="13"/>
+        </w:numPr>
+      </w:pPr>
+      <w:r>
+        <w:t>Major categories of database applications include Database Management tools, Data Science and BI tools, and purpose built or off the shelf business applications.</w:t>
+      </w:r>
+    </w:p>
+    <w:p>
+      <w:pPr>
+        <w:numPr>
+          <w:ilvl w:val="0"/>
+          <w:numId w:val="13"/>
+        </w:numPr>
+      </w:pPr>
+      <w:r>
+        <w:t>Relational databases are available with commercial licenses or open source.</w:t>
+      </w:r>
+    </w:p>
+    <w:p>
+      <w:pPr>
+        <w:numPr>
+          <w:ilvl w:val="0"/>
+          <w:numId w:val="13"/>
+        </w:numPr>
+      </w:pPr>
+      <w:r>
+        <w:t xml:space="preserve">MySQL is an object-relational database that supports many operating systems, a range of languages for client application development, relational </w:t>
+      </w:r>
+      <w:r>
+        <w:lastRenderedPageBreak/>
+        <w:t>and JSON data, multiple storage engines, and high availability and scalability options.</w:t>
+      </w:r>
+    </w:p>
+    <w:p>
+      <w:pPr>
+        <w:numPr>
+          <w:ilvl w:val="0"/>
+          <w:numId w:val="13"/>
+        </w:numPr>
+      </w:pPr>
+      <w:r>
+        <w:t>PostgreSQL is an open source, object-relational database that supports a range of languages for client application development, relational, structured, and non-structured data, and replication and partitioning for high availability and scalability</w:t>
+      </w:r>
     </w:p>
     <w:p/>
     <w:sectPr>
@@ -2044,6 +3095,155 @@
     </w:lvl>
   </w:abstractNum>
   <w:abstractNum w:abstractNumId="2" w15:restartNumberingAfterBreak="0">
+    <w:nsid w:val="14E0180D"/>
+    <w:multiLevelType w:val="multilevel"/>
+    <w:tmpl w:val="DC320DBE"/>
+    <w:lvl w:ilvl="0">
+      <w:start w:val="1"/>
+      <w:numFmt w:val="bullet"/>
+      <w:lvlText w:val=""/>
+      <w:lvlJc w:val="left"/>
+      <w:pPr>
+        <w:tabs>
+          <w:tab w:val="num" w:pos="720"/>
+        </w:tabs>
+        <w:ind w:left="720" w:hanging="360"/>
+      </w:pPr>
+      <w:rPr>
+        <w:rFonts w:ascii="Symbol" w:hAnsi="Symbol" w:hint="default"/>
+        <w:sz w:val="20"/>
+      </w:rPr>
+    </w:lvl>
+    <w:lvl w:ilvl="1" w:tentative="1">
+      <w:start w:val="1"/>
+      <w:numFmt w:val="bullet"/>
+      <w:lvlText w:val=""/>
+      <w:lvlJc w:val="left"/>
+      <w:pPr>
+        <w:tabs>
+          <w:tab w:val="num" w:pos="1440"/>
+        </w:tabs>
+        <w:ind w:left="1440" w:hanging="360"/>
+      </w:pPr>
+      <w:rPr>
+        <w:rFonts w:ascii="Symbol" w:hAnsi="Symbol" w:hint="default"/>
+        <w:sz w:val="20"/>
+      </w:rPr>
+    </w:lvl>
+    <w:lvl w:ilvl="2" w:tentative="1">
+      <w:start w:val="1"/>
+      <w:numFmt w:val="bullet"/>
+      <w:lvlText w:val=""/>
+      <w:lvlJc w:val="left"/>
+      <w:pPr>
+        <w:tabs>
+          <w:tab w:val="num" w:pos="2160"/>
+        </w:tabs>
+        <w:ind w:left="2160" w:hanging="360"/>
+      </w:pPr>
+      <w:rPr>
+        <w:rFonts w:ascii="Symbol" w:hAnsi="Symbol" w:hint="default"/>
+        <w:sz w:val="20"/>
+      </w:rPr>
+    </w:lvl>
+    <w:lvl w:ilvl="3" w:tentative="1">
+      <w:start w:val="1"/>
+      <w:numFmt w:val="bullet"/>
+      <w:lvlText w:val=""/>
+      <w:lvlJc w:val="left"/>
+      <w:pPr>
+        <w:tabs>
+          <w:tab w:val="num" w:pos="2880"/>
+        </w:tabs>
+        <w:ind w:left="2880" w:hanging="360"/>
+      </w:pPr>
+      <w:rPr>
+        <w:rFonts w:ascii="Symbol" w:hAnsi="Symbol" w:hint="default"/>
+        <w:sz w:val="20"/>
+      </w:rPr>
+    </w:lvl>
+    <w:lvl w:ilvl="4" w:tentative="1">
+      <w:start w:val="1"/>
+      <w:numFmt w:val="bullet"/>
+      <w:lvlText w:val=""/>
+      <w:lvlJc w:val="left"/>
+      <w:pPr>
+        <w:tabs>
+          <w:tab w:val="num" w:pos="3600"/>
+        </w:tabs>
+        <w:ind w:left="3600" w:hanging="360"/>
+      </w:pPr>
+      <w:rPr>
+        <w:rFonts w:ascii="Symbol" w:hAnsi="Symbol" w:hint="default"/>
+        <w:sz w:val="20"/>
+      </w:rPr>
+    </w:lvl>
+    <w:lvl w:ilvl="5" w:tentative="1">
+      <w:start w:val="1"/>
+      <w:numFmt w:val="bullet"/>
+      <w:lvlText w:val=""/>
+      <w:lvlJc w:val="left"/>
+      <w:pPr>
+        <w:tabs>
+          <w:tab w:val="num" w:pos="4320"/>
+        </w:tabs>
+        <w:ind w:left="4320" w:hanging="360"/>
+      </w:pPr>
+      <w:rPr>
+        <w:rFonts w:ascii="Symbol" w:hAnsi="Symbol" w:hint="default"/>
+        <w:sz w:val="20"/>
+      </w:rPr>
+    </w:lvl>
+    <w:lvl w:ilvl="6" w:tentative="1">
+      <w:start w:val="1"/>
+      <w:numFmt w:val="bullet"/>
+      <w:lvlText w:val=""/>
+      <w:lvlJc w:val="left"/>
+      <w:pPr>
+        <w:tabs>
+          <w:tab w:val="num" w:pos="5040"/>
+        </w:tabs>
+        <w:ind w:left="5040" w:hanging="360"/>
+      </w:pPr>
+      <w:rPr>
+        <w:rFonts w:ascii="Symbol" w:hAnsi="Symbol" w:hint="default"/>
+        <w:sz w:val="20"/>
+      </w:rPr>
+    </w:lvl>
+    <w:lvl w:ilvl="7" w:tentative="1">
+      <w:start w:val="1"/>
+      <w:numFmt w:val="bullet"/>
+      <w:lvlText w:val=""/>
+      <w:lvlJc w:val="left"/>
+      <w:pPr>
+        <w:tabs>
+          <w:tab w:val="num" w:pos="5760"/>
+        </w:tabs>
+        <w:ind w:left="5760" w:hanging="360"/>
+      </w:pPr>
+      <w:rPr>
+        <w:rFonts w:ascii="Symbol" w:hAnsi="Symbol" w:hint="default"/>
+        <w:sz w:val="20"/>
+      </w:rPr>
+    </w:lvl>
+    <w:lvl w:ilvl="8" w:tentative="1">
+      <w:start w:val="1"/>
+      <w:numFmt w:val="bullet"/>
+      <w:lvlText w:val=""/>
+      <w:lvlJc w:val="left"/>
+      <w:pPr>
+        <w:tabs>
+          <w:tab w:val="num" w:pos="6480"/>
+        </w:tabs>
+        <w:ind w:left="6480" w:hanging="360"/>
+      </w:pPr>
+      <w:rPr>
+        <w:rFonts w:ascii="Symbol" w:hAnsi="Symbol" w:hint="default"/>
+        <w:sz w:val="20"/>
+      </w:rPr>
+    </w:lvl>
+  </w:abstractNum>
+  <w:abstractNum w:abstractNumId="3" w15:restartNumberingAfterBreak="0">
     <w:nsid w:val="1AD642BE"/>
     <w:multiLevelType w:val="hybridMultilevel"/>
     <w:tmpl w:val="62C2476C"/>
@@ -2156,7 +3356,7 @@
       </w:rPr>
     </w:lvl>
   </w:abstractNum>
-  <w:abstractNum w:abstractNumId="3" w15:restartNumberingAfterBreak="0">
+  <w:abstractNum w:abstractNumId="4" w15:restartNumberingAfterBreak="0">
     <w:nsid w:val="1DB27D21"/>
     <w:multiLevelType w:val="hybridMultilevel"/>
     <w:tmpl w:val="4492F930"/>
@@ -2269,7 +3469,7 @@
       </w:rPr>
     </w:lvl>
   </w:abstractNum>
-  <w:abstractNum w:abstractNumId="4" w15:restartNumberingAfterBreak="0">
+  <w:abstractNum w:abstractNumId="5" w15:restartNumberingAfterBreak="0">
     <w:nsid w:val="231B798D"/>
     <w:multiLevelType w:val="hybridMultilevel"/>
     <w:tmpl w:val="C2EA4688"/>
@@ -2355,7 +3555,156 @@
       </w:pPr>
     </w:lvl>
   </w:abstractNum>
-  <w:abstractNum w:abstractNumId="5" w15:restartNumberingAfterBreak="0">
+  <w:abstractNum w:abstractNumId="6" w15:restartNumberingAfterBreak="0">
+    <w:nsid w:val="267B0073"/>
+    <w:multiLevelType w:val="multilevel"/>
+    <w:tmpl w:val="EC946E5C"/>
+    <w:lvl w:ilvl="0">
+      <w:start w:val="1"/>
+      <w:numFmt w:val="bullet"/>
+      <w:lvlText w:val=""/>
+      <w:lvlJc w:val="left"/>
+      <w:pPr>
+        <w:tabs>
+          <w:tab w:val="num" w:pos="720"/>
+        </w:tabs>
+        <w:ind w:left="720" w:hanging="360"/>
+      </w:pPr>
+      <w:rPr>
+        <w:rFonts w:ascii="Symbol" w:hAnsi="Symbol" w:hint="default"/>
+        <w:sz w:val="20"/>
+      </w:rPr>
+    </w:lvl>
+    <w:lvl w:ilvl="1" w:tentative="1">
+      <w:start w:val="1"/>
+      <w:numFmt w:val="bullet"/>
+      <w:lvlText w:val=""/>
+      <w:lvlJc w:val="left"/>
+      <w:pPr>
+        <w:tabs>
+          <w:tab w:val="num" w:pos="1440"/>
+        </w:tabs>
+        <w:ind w:left="1440" w:hanging="360"/>
+      </w:pPr>
+      <w:rPr>
+        <w:rFonts w:ascii="Symbol" w:hAnsi="Symbol" w:hint="default"/>
+        <w:sz w:val="20"/>
+      </w:rPr>
+    </w:lvl>
+    <w:lvl w:ilvl="2" w:tentative="1">
+      <w:start w:val="1"/>
+      <w:numFmt w:val="bullet"/>
+      <w:lvlText w:val=""/>
+      <w:lvlJc w:val="left"/>
+      <w:pPr>
+        <w:tabs>
+          <w:tab w:val="num" w:pos="2160"/>
+        </w:tabs>
+        <w:ind w:left="2160" w:hanging="360"/>
+      </w:pPr>
+      <w:rPr>
+        <w:rFonts w:ascii="Symbol" w:hAnsi="Symbol" w:hint="default"/>
+        <w:sz w:val="20"/>
+      </w:rPr>
+    </w:lvl>
+    <w:lvl w:ilvl="3" w:tentative="1">
+      <w:start w:val="1"/>
+      <w:numFmt w:val="bullet"/>
+      <w:lvlText w:val=""/>
+      <w:lvlJc w:val="left"/>
+      <w:pPr>
+        <w:tabs>
+          <w:tab w:val="num" w:pos="2880"/>
+        </w:tabs>
+        <w:ind w:left="2880" w:hanging="360"/>
+      </w:pPr>
+      <w:rPr>
+        <w:rFonts w:ascii="Symbol" w:hAnsi="Symbol" w:hint="default"/>
+        <w:sz w:val="20"/>
+      </w:rPr>
+    </w:lvl>
+    <w:lvl w:ilvl="4" w:tentative="1">
+      <w:start w:val="1"/>
+      <w:numFmt w:val="bullet"/>
+      <w:lvlText w:val=""/>
+      <w:lvlJc w:val="left"/>
+      <w:pPr>
+        <w:tabs>
+          <w:tab w:val="num" w:pos="3600"/>
+        </w:tabs>
+        <w:ind w:left="3600" w:hanging="360"/>
+      </w:pPr>
+      <w:rPr>
+        <w:rFonts w:ascii="Symbol" w:hAnsi="Symbol" w:hint="default"/>
+        <w:sz w:val="20"/>
+      </w:rPr>
+    </w:lvl>
+    <w:lvl w:ilvl="5" w:tentative="1">
+      <w:start w:val="1"/>
+      <w:numFmt w:val="bullet"/>
+      <w:lvlText w:val=""/>
+      <w:lvlJc w:val="left"/>
+      <w:pPr>
+        <w:tabs>
+          <w:tab w:val="num" w:pos="4320"/>
+        </w:tabs>
+        <w:ind w:left="4320" w:hanging="360"/>
+      </w:pPr>
+      <w:rPr>
+        <w:rFonts w:ascii="Symbol" w:hAnsi="Symbol" w:hint="default"/>
+        <w:sz w:val="20"/>
+      </w:rPr>
+    </w:lvl>
+    <w:lvl w:ilvl="6" w:tentative="1">
+      <w:start w:val="1"/>
+      <w:numFmt w:val="bullet"/>
+      <w:lvlText w:val=""/>
+      <w:lvlJc w:val="left"/>
+      <w:pPr>
+        <w:tabs>
+          <w:tab w:val="num" w:pos="5040"/>
+        </w:tabs>
+        <w:ind w:left="5040" w:hanging="360"/>
+      </w:pPr>
+      <w:rPr>
+        <w:rFonts w:ascii="Symbol" w:hAnsi="Symbol" w:hint="default"/>
+        <w:sz w:val="20"/>
+      </w:rPr>
+    </w:lvl>
+    <w:lvl w:ilvl="7" w:tentative="1">
+      <w:start w:val="1"/>
+      <w:numFmt w:val="bullet"/>
+      <w:lvlText w:val=""/>
+      <w:lvlJc w:val="left"/>
+      <w:pPr>
+        <w:tabs>
+          <w:tab w:val="num" w:pos="5760"/>
+        </w:tabs>
+        <w:ind w:left="5760" w:hanging="360"/>
+      </w:pPr>
+      <w:rPr>
+        <w:rFonts w:ascii="Symbol" w:hAnsi="Symbol" w:hint="default"/>
+        <w:sz w:val="20"/>
+      </w:rPr>
+    </w:lvl>
+    <w:lvl w:ilvl="8" w:tentative="1">
+      <w:start w:val="1"/>
+      <w:numFmt w:val="bullet"/>
+      <w:lvlText w:val=""/>
+      <w:lvlJc w:val="left"/>
+      <w:pPr>
+        <w:tabs>
+          <w:tab w:val="num" w:pos="6480"/>
+        </w:tabs>
+        <w:ind w:left="6480" w:hanging="360"/>
+      </w:pPr>
+      <w:rPr>
+        <w:rFonts w:ascii="Symbol" w:hAnsi="Symbol" w:hint="default"/>
+        <w:sz w:val="20"/>
+      </w:rPr>
+    </w:lvl>
+  </w:abstractNum>
+  <w:abstractNum w:abstractNumId="7" w15:restartNumberingAfterBreak="0">
     <w:nsid w:val="29530F81"/>
     <w:multiLevelType w:val="hybridMultilevel"/>
     <w:tmpl w:val="03CE6AB4"/>
@@ -2468,7 +3817,7 @@
       </w:rPr>
     </w:lvl>
   </w:abstractNum>
-  <w:abstractNum w:abstractNumId="6" w15:restartNumberingAfterBreak="0">
+  <w:abstractNum w:abstractNumId="8" w15:restartNumberingAfterBreak="0">
     <w:nsid w:val="4424489E"/>
     <w:multiLevelType w:val="hybridMultilevel"/>
     <w:tmpl w:val="396A0928"/>
@@ -2581,7 +3930,7 @@
       </w:rPr>
     </w:lvl>
   </w:abstractNum>
-  <w:abstractNum w:abstractNumId="7" w15:restartNumberingAfterBreak="0">
+  <w:abstractNum w:abstractNumId="9" w15:restartNumberingAfterBreak="0">
     <w:nsid w:val="4C202F9D"/>
     <w:multiLevelType w:val="hybridMultilevel"/>
     <w:tmpl w:val="C358A710"/>
@@ -2694,7 +4043,156 @@
       </w:rPr>
     </w:lvl>
   </w:abstractNum>
-  <w:abstractNum w:abstractNumId="8" w15:restartNumberingAfterBreak="0">
+  <w:abstractNum w:abstractNumId="10" w15:restartNumberingAfterBreak="0">
+    <w:nsid w:val="62BD42CA"/>
+    <w:multiLevelType w:val="multilevel"/>
+    <w:tmpl w:val="25B02D24"/>
+    <w:lvl w:ilvl="0">
+      <w:start w:val="1"/>
+      <w:numFmt w:val="bullet"/>
+      <w:lvlText w:val=""/>
+      <w:lvlJc w:val="left"/>
+      <w:pPr>
+        <w:tabs>
+          <w:tab w:val="num" w:pos="720"/>
+        </w:tabs>
+        <w:ind w:left="720" w:hanging="360"/>
+      </w:pPr>
+      <w:rPr>
+        <w:rFonts w:ascii="Symbol" w:hAnsi="Symbol" w:hint="default"/>
+        <w:sz w:val="20"/>
+      </w:rPr>
+    </w:lvl>
+    <w:lvl w:ilvl="1" w:tentative="1">
+      <w:start w:val="1"/>
+      <w:numFmt w:val="bullet"/>
+      <w:lvlText w:val=""/>
+      <w:lvlJc w:val="left"/>
+      <w:pPr>
+        <w:tabs>
+          <w:tab w:val="num" w:pos="1440"/>
+        </w:tabs>
+        <w:ind w:left="1440" w:hanging="360"/>
+      </w:pPr>
+      <w:rPr>
+        <w:rFonts w:ascii="Symbol" w:hAnsi="Symbol" w:hint="default"/>
+        <w:sz w:val="20"/>
+      </w:rPr>
+    </w:lvl>
+    <w:lvl w:ilvl="2" w:tentative="1">
+      <w:start w:val="1"/>
+      <w:numFmt w:val="bullet"/>
+      <w:lvlText w:val=""/>
+      <w:lvlJc w:val="left"/>
+      <w:pPr>
+        <w:tabs>
+          <w:tab w:val="num" w:pos="2160"/>
+        </w:tabs>
+        <w:ind w:left="2160" w:hanging="360"/>
+      </w:pPr>
+      <w:rPr>
+        <w:rFonts w:ascii="Symbol" w:hAnsi="Symbol" w:hint="default"/>
+        <w:sz w:val="20"/>
+      </w:rPr>
+    </w:lvl>
+    <w:lvl w:ilvl="3" w:tentative="1">
+      <w:start w:val="1"/>
+      <w:numFmt w:val="bullet"/>
+      <w:lvlText w:val=""/>
+      <w:lvlJc w:val="left"/>
+      <w:pPr>
+        <w:tabs>
+          <w:tab w:val="num" w:pos="2880"/>
+        </w:tabs>
+        <w:ind w:left="2880" w:hanging="360"/>
+      </w:pPr>
+      <w:rPr>
+        <w:rFonts w:ascii="Symbol" w:hAnsi="Symbol" w:hint="default"/>
+        <w:sz w:val="20"/>
+      </w:rPr>
+    </w:lvl>
+    <w:lvl w:ilvl="4" w:tentative="1">
+      <w:start w:val="1"/>
+      <w:numFmt w:val="bullet"/>
+      <w:lvlText w:val=""/>
+      <w:lvlJc w:val="left"/>
+      <w:pPr>
+        <w:tabs>
+          <w:tab w:val="num" w:pos="3600"/>
+        </w:tabs>
+        <w:ind w:left="3600" w:hanging="360"/>
+      </w:pPr>
+      <w:rPr>
+        <w:rFonts w:ascii="Symbol" w:hAnsi="Symbol" w:hint="default"/>
+        <w:sz w:val="20"/>
+      </w:rPr>
+    </w:lvl>
+    <w:lvl w:ilvl="5" w:tentative="1">
+      <w:start w:val="1"/>
+      <w:numFmt w:val="bullet"/>
+      <w:lvlText w:val=""/>
+      <w:lvlJc w:val="left"/>
+      <w:pPr>
+        <w:tabs>
+          <w:tab w:val="num" w:pos="4320"/>
+        </w:tabs>
+        <w:ind w:left="4320" w:hanging="360"/>
+      </w:pPr>
+      <w:rPr>
+        <w:rFonts w:ascii="Symbol" w:hAnsi="Symbol" w:hint="default"/>
+        <w:sz w:val="20"/>
+      </w:rPr>
+    </w:lvl>
+    <w:lvl w:ilvl="6" w:tentative="1">
+      <w:start w:val="1"/>
+      <w:numFmt w:val="bullet"/>
+      <w:lvlText w:val=""/>
+      <w:lvlJc w:val="left"/>
+      <w:pPr>
+        <w:tabs>
+          <w:tab w:val="num" w:pos="5040"/>
+        </w:tabs>
+        <w:ind w:left="5040" w:hanging="360"/>
+      </w:pPr>
+      <w:rPr>
+        <w:rFonts w:ascii="Symbol" w:hAnsi="Symbol" w:hint="default"/>
+        <w:sz w:val="20"/>
+      </w:rPr>
+    </w:lvl>
+    <w:lvl w:ilvl="7" w:tentative="1">
+      <w:start w:val="1"/>
+      <w:numFmt w:val="bullet"/>
+      <w:lvlText w:val=""/>
+      <w:lvlJc w:val="left"/>
+      <w:pPr>
+        <w:tabs>
+          <w:tab w:val="num" w:pos="5760"/>
+        </w:tabs>
+        <w:ind w:left="5760" w:hanging="360"/>
+      </w:pPr>
+      <w:rPr>
+        <w:rFonts w:ascii="Symbol" w:hAnsi="Symbol" w:hint="default"/>
+        <w:sz w:val="20"/>
+      </w:rPr>
+    </w:lvl>
+    <w:lvl w:ilvl="8" w:tentative="1">
+      <w:start w:val="1"/>
+      <w:numFmt w:val="bullet"/>
+      <w:lvlText w:val=""/>
+      <w:lvlJc w:val="left"/>
+      <w:pPr>
+        <w:tabs>
+          <w:tab w:val="num" w:pos="6480"/>
+        </w:tabs>
+        <w:ind w:left="6480" w:hanging="360"/>
+      </w:pPr>
+      <w:rPr>
+        <w:rFonts w:ascii="Symbol" w:hAnsi="Symbol" w:hint="default"/>
+        <w:sz w:val="20"/>
+      </w:rPr>
+    </w:lvl>
+  </w:abstractNum>
+  <w:abstractNum w:abstractNumId="11" w15:restartNumberingAfterBreak="0">
     <w:nsid w:val="70681D2D"/>
     <w:multiLevelType w:val="hybridMultilevel"/>
     <w:tmpl w:val="13F26D0E"/>
@@ -2807,7 +4305,7 @@
       </w:rPr>
     </w:lvl>
   </w:abstractNum>
-  <w:abstractNum w:abstractNumId="9" w15:restartNumberingAfterBreak="0">
+  <w:abstractNum w:abstractNumId="12" w15:restartNumberingAfterBreak="0">
     <w:nsid w:val="7BE37DED"/>
     <w:multiLevelType w:val="hybridMultilevel"/>
     <w:tmpl w:val="83A845E6"/>
@@ -2924,30 +4422,39 @@
     <w:abstractNumId w:val="0"/>
   </w:num>
   <w:num w:numId="2">
-    <w:abstractNumId w:val="3"/>
+    <w:abstractNumId w:val="4"/>
   </w:num>
   <w:num w:numId="3">
-    <w:abstractNumId w:val="4"/>
+    <w:abstractNumId w:val="5"/>
   </w:num>
   <w:num w:numId="4">
-    <w:abstractNumId w:val="7"/>
+    <w:abstractNumId w:val="9"/>
   </w:num>
   <w:num w:numId="5">
-    <w:abstractNumId w:val="5"/>
+    <w:abstractNumId w:val="7"/>
   </w:num>
   <w:num w:numId="6">
     <w:abstractNumId w:val="1"/>
   </w:num>
   <w:num w:numId="7">
-    <w:abstractNumId w:val="9"/>
+    <w:abstractNumId w:val="12"/>
   </w:num>
   <w:num w:numId="8">
+    <w:abstractNumId w:val="8"/>
+  </w:num>
+  <w:num w:numId="9">
+    <w:abstractNumId w:val="11"/>
+  </w:num>
+  <w:num w:numId="10">
+    <w:abstractNumId w:val="3"/>
+  </w:num>
+  <w:num w:numId="11">
+    <w:abstractNumId w:val="10"/>
+  </w:num>
+  <w:num w:numId="12">
     <w:abstractNumId w:val="6"/>
   </w:num>
-  <w:num w:numId="9">
-    <w:abstractNumId w:val="8"/>
-  </w:num>
-  <w:num w:numId="10">
+  <w:num w:numId="13">
     <w:abstractNumId w:val="2"/>
   </w:num>
 </w:numbering>
@@ -3422,7 +4929,6 @@
   <w:style w:type="character" w:default="1" w:styleId="DefaultParagraphFont">
     <w:name w:val="Default Paragraph Font"/>
     <w:uiPriority w:val="1"/>
-    <w:semiHidden/>
     <w:unhideWhenUsed/>
   </w:style>
   <w:style w:type="table" w:default="1" w:styleId="TableNormal">
